--- a/office/electric_es_circuitos.docx
+++ b/office/electric_es_circuitos.docx
@@ -15,7 +15,7 @@
         <w:pStyle w:val="ListNumber"/>
       </w:pPr>
       <w:r>
-        <w:t>¿Cuál de ellas NO corresponde a un circuito eléctrico?</w:t>
+        <w:t>¿Cuál de ellas es falsa en un circuito eléctrico?</w:t>
       </w:r>
     </w:p>
     <w:p>
@@ -25,7 +25,7 @@
       <w:r>
         <w:t>a)</w:t>
         <w:tab/>
-        <w:t>Siempre produce calor.</w:t>
+        <w:t>Siempre habrá cables</w:t>
       </w:r>
     </w:p>
     <w:p>
@@ -35,7 +35,7 @@
       <w:r>
         <w:t>b)</w:t>
         <w:tab/>
-        <w:t>Siempre tiene que haber un elemento que suministre energía eléctrica.</w:t>
+        <w:t>Siempre tiene que haber un generador</w:t>
       </w:r>
     </w:p>
     <w:p>
@@ -45,7 +45,7 @@
       <w:r>
         <w:t>c)</w:t>
         <w:tab/>
-        <w:t>Siempre habrá alguna transformación de energía.</w:t>
+        <w:t>Siempre habrá una corriente eléctrica</w:t>
       </w:r>
     </w:p>
     <w:p>
@@ -55,7 +55,7 @@
       <w:r>
         <w:t>d)</w:t>
         <w:tab/>
-        <w:t>Se produce siempre que hay una corriente eléctrica.</w:t>
+        <w:t>Siempre tiene que haber un receptor</w:t>
       </w:r>
     </w:p>
     <w:p>
@@ -73,7 +73,7 @@
       <w:r>
         <w:t>a)</w:t>
         <w:tab/>
-        <w:t>Generadores, conductores, receptores y elementos de control</w:t>
+        <w:t>Generadores, conductores, aparatos eléctricos y elementos de control</w:t>
       </w:r>
     </w:p>
     <w:p>
@@ -83,7 +83,7 @@
       <w:r>
         <w:t>b)</w:t>
         <w:tab/>
-        <w:t>Generadores, cables, interruptores y conmutadores</w:t>
+        <w:t>Generadores, conductores, receptores y elementos de control</w:t>
       </w:r>
     </w:p>
     <w:p>
@@ -103,181 +103,7 @@
       <w:r>
         <w:t>d)</w:t>
         <w:tab/>
-        <w:t>Generadores, conductores, aparatos eléctricos y elementos de control</w:t>
-      </w:r>
-    </w:p>
-    <w:p>
-      <w:pPr>
-        <w:pStyle w:val="ListNumber"/>
-      </w:pPr>
-      <w:r>
-        <w:t>Si juntamos dos pilas de 1,5V de este modo... ¿Cuál será el voltaje total?</w:t>
-      </w:r>
-    </w:p>
-    <w:p>
-      <w:pPr>
-        <w:pStyle w:val="Image"/>
-      </w:pPr>
-      <w:r>
-        <w:drawing>
-          <wp:inline xmlns:a="http://schemas.openxmlformats.org/drawingml/2006/main" xmlns:pic="http://schemas.openxmlformats.org/drawingml/2006/picture">
-            <wp:extent cx="1183728" cy="1830507"/>
-            <wp:docPr id="1" name="Picture 1"/>
-            <wp:cNvGraphicFramePr>
-              <a:graphicFrameLocks noChangeAspect="1"/>
-            </wp:cNvGraphicFramePr>
-            <a:graphic>
-              <a:graphicData uri="http://schemas.openxmlformats.org/drawingml/2006/picture">
-                <pic:pic>
-                  <pic:nvPicPr>
-                    <pic:cNvPr id="0" name="duasPilasSerie.png"/>
-                    <pic:cNvPicPr/>
-                  </pic:nvPicPr>
-                  <pic:blipFill>
-                    <a:blip r:embed="rId9"/>
-                    <a:stretch>
-                      <a:fillRect/>
-                    </a:stretch>
-                  </pic:blipFill>
-                  <pic:spPr>
-                    <a:xfrm>
-                      <a:off x="0" y="0"/>
-                      <a:ext cx="1183728" cy="1830507"/>
-                    </a:xfrm>
-                    <a:prstGeom prst="rect"/>
-                  </pic:spPr>
-                </pic:pic>
-              </a:graphicData>
-            </a:graphic>
-          </wp:inline>
-        </w:drawing>
-      </w:r>
-    </w:p>
-    <w:p>
-      <w:pPr>
-        <w:pStyle w:val="Choice"/>
-      </w:pPr>
-      <w:r>
-        <w:t>a)</w:t>
-        <w:tab/>
-        <w:t>3V</w:t>
-      </w:r>
-    </w:p>
-    <w:p>
-      <w:pPr>
-        <w:pStyle w:val="Choice"/>
-      </w:pPr>
-      <w:r>
-        <w:t>b)</w:t>
-        <w:tab/>
-        <w:t>1,5V</w:t>
-      </w:r>
-    </w:p>
-    <w:p>
-      <w:pPr>
-        <w:pStyle w:val="Choice"/>
-      </w:pPr>
-      <w:r>
-        <w:t>c)</w:t>
-        <w:tab/>
-        <w:t>0,75V</w:t>
-      </w:r>
-    </w:p>
-    <w:p>
-      <w:pPr>
-        <w:pStyle w:val="Choice"/>
-      </w:pPr>
-      <w:r>
-        <w:t>d)</w:t>
-        <w:tab/>
-        <w:t>1V</w:t>
-      </w:r>
-    </w:p>
-    <w:p>
-      <w:pPr>
-        <w:pStyle w:val="ListNumber"/>
-      </w:pPr>
-      <w:r>
-        <w:t>Si juntamos dos resistencias de 4Ω de este modo... ¿Cuál será su resistencia equivalente?</w:t>
-      </w:r>
-    </w:p>
-    <w:p>
-      <w:pPr>
-        <w:pStyle w:val="Image"/>
-      </w:pPr>
-      <w:r>
-        <w:drawing>
-          <wp:inline xmlns:a="http://schemas.openxmlformats.org/drawingml/2006/main" xmlns:pic="http://schemas.openxmlformats.org/drawingml/2006/picture">
-            <wp:extent cx="2867796" cy="1830508"/>
-            <wp:docPr id="2" name="Picture 2"/>
-            <wp:cNvGraphicFramePr>
-              <a:graphicFrameLocks noChangeAspect="1"/>
-            </wp:cNvGraphicFramePr>
-            <a:graphic>
-              <a:graphicData uri="http://schemas.openxmlformats.org/drawingml/2006/picture">
-                <pic:pic>
-                  <pic:nvPicPr>
-                    <pic:cNvPr id="0" name="2ResisParalelo.png"/>
-                    <pic:cNvPicPr/>
-                  </pic:nvPicPr>
-                  <pic:blipFill>
-                    <a:blip r:embed="rId10"/>
-                    <a:stretch>
-                      <a:fillRect/>
-                    </a:stretch>
-                  </pic:blipFill>
-                  <pic:spPr>
-                    <a:xfrm>
-                      <a:off x="0" y="0"/>
-                      <a:ext cx="2867796" cy="1830508"/>
-                    </a:xfrm>
-                    <a:prstGeom prst="rect"/>
-                  </pic:spPr>
-                </pic:pic>
-              </a:graphicData>
-            </a:graphic>
-          </wp:inline>
-        </w:drawing>
-      </w:r>
-    </w:p>
-    <w:p>
-      <w:pPr>
-        <w:pStyle w:val="Choice"/>
-      </w:pPr>
-      <w:r>
-        <w:t>a)</w:t>
-        <w:tab/>
-        <w:t>4Ω</w:t>
-      </w:r>
-    </w:p>
-    <w:p>
-      <w:pPr>
-        <w:pStyle w:val="Choice"/>
-      </w:pPr>
-      <w:r>
-        <w:t>b)</w:t>
-        <w:tab/>
-        <w:t>2Ω</w:t>
-      </w:r>
-    </w:p>
-    <w:p>
-      <w:pPr>
-        <w:pStyle w:val="Choice"/>
-      </w:pPr>
-      <w:r>
-        <w:t>c)</w:t>
-        <w:tab/>
-        <w:t>8Ω</w:t>
-      </w:r>
-    </w:p>
-    <w:p>
-      <w:pPr>
-        <w:pStyle w:val="Choice"/>
-      </w:pPr>
-      <w:r>
-        <w:t>d)</w:t>
-        <w:tab/>
-        <w:t>3Ω</w:t>
+        <w:t>Generadores, cables, interruptores y conmutadores</w:t>
       </w:r>
     </w:p>
     <w:p>
@@ -315,7 +141,151 @@
       <w:r>
         <w:t>c)</w:t>
         <w:tab/>
+        <w:t>Elementos de control</w:t>
+      </w:r>
+    </w:p>
+    <w:p>
+      <w:pPr>
+        <w:pStyle w:val="Choice"/>
+      </w:pPr>
+      <w:r>
+        <w:t>d)</w:t>
+        <w:tab/>
         <w:t>Receptores</w:t>
+      </w:r>
+    </w:p>
+    <w:p>
+      <w:pPr>
+        <w:pStyle w:val="ListNumber"/>
+      </w:pPr>
+      <w:r>
+        <w:t>¿Cómo se llaman los elementos de un circuito que transforman la electricidad en otro tipo de energía útil?</w:t>
+      </w:r>
+    </w:p>
+    <w:p>
+      <w:pPr>
+        <w:pStyle w:val="Choice"/>
+      </w:pPr>
+      <w:r>
+        <w:t>a)</w:t>
+        <w:tab/>
+        <w:t>Generadores</w:t>
+      </w:r>
+    </w:p>
+    <w:p>
+      <w:pPr>
+        <w:pStyle w:val="Choice"/>
+      </w:pPr>
+      <w:r>
+        <w:t>b)</w:t>
+        <w:tab/>
+        <w:t>Receptores</w:t>
+      </w:r>
+    </w:p>
+    <w:p>
+      <w:pPr>
+        <w:pStyle w:val="Choice"/>
+      </w:pPr>
+      <w:r>
+        <w:t>c)</w:t>
+        <w:tab/>
+        <w:t>Elementos de control</w:t>
+      </w:r>
+    </w:p>
+    <w:p>
+      <w:pPr>
+        <w:pStyle w:val="Choice"/>
+      </w:pPr>
+      <w:r>
+        <w:t>d)</w:t>
+        <w:tab/>
+        <w:t>Transformadores</w:t>
+      </w:r>
+    </w:p>
+    <w:p>
+      <w:pPr>
+        <w:pStyle w:val="ListNumber"/>
+      </w:pPr>
+      <w:r>
+        <w:t>¿Cómo se llaman los elementos de un circuito por los que circula la corriente entre un componente y otro?</w:t>
+      </w:r>
+    </w:p>
+    <w:p>
+      <w:pPr>
+        <w:pStyle w:val="Choice"/>
+      </w:pPr>
+      <w:r>
+        <w:t>a)</w:t>
+        <w:tab/>
+        <w:t>Conductores</w:t>
+      </w:r>
+    </w:p>
+    <w:p>
+      <w:pPr>
+        <w:pStyle w:val="Choice"/>
+      </w:pPr>
+      <w:r>
+        <w:t>b)</w:t>
+        <w:tab/>
+        <w:t>Elementos de control</w:t>
+      </w:r>
+    </w:p>
+    <w:p>
+      <w:pPr>
+        <w:pStyle w:val="Choice"/>
+      </w:pPr>
+      <w:r>
+        <w:t>c)</w:t>
+        <w:tab/>
+        <w:t>Receptores</w:t>
+      </w:r>
+    </w:p>
+    <w:p>
+      <w:pPr>
+        <w:pStyle w:val="Choice"/>
+      </w:pPr>
+      <w:r>
+        <w:t>d)</w:t>
+        <w:tab/>
+        <w:t>Generadores</w:t>
+      </w:r>
+    </w:p>
+    <w:p>
+      <w:pPr>
+        <w:pStyle w:val="ListNumber"/>
+      </w:pPr>
+      <w:r>
+        <w:t>¿Cómo se llaman los elementos de un circuito que nos permiten hacer que la corriente circule por donde nosotros queremos?</w:t>
+      </w:r>
+    </w:p>
+    <w:p>
+      <w:pPr>
+        <w:pStyle w:val="Choice"/>
+      </w:pPr>
+      <w:r>
+        <w:t>a)</w:t>
+        <w:tab/>
+        <w:t>Receptores</w:t>
+      </w:r>
+    </w:p>
+    <w:p>
+      <w:pPr>
+        <w:pStyle w:val="Choice"/>
+      </w:pPr>
+      <w:r>
+        <w:t>b)</w:t>
+        <w:tab/>
+        <w:t>Conductores</w:t>
+      </w:r>
+    </w:p>
+    <w:p>
+      <w:pPr>
+        <w:pStyle w:val="Choice"/>
+      </w:pPr>
+      <w:r>
+        <w:t>c)</w:t>
+        <w:tab/>
+        <w:t>Generadores</w:t>
       </w:r>
     </w:p>
     <w:p>
@@ -333,150 +303,6 @@
         <w:pStyle w:val="ListNumber"/>
       </w:pPr>
       <w:r>
-        <w:t>¿Cómo se llaman los elementos de un circuito que transforman la electricidad en otro tipo de energía útil?</w:t>
-      </w:r>
-    </w:p>
-    <w:p>
-      <w:pPr>
-        <w:pStyle w:val="Choice"/>
-      </w:pPr>
-      <w:r>
-        <w:t>a)</w:t>
-        <w:tab/>
-        <w:t>Generadores</w:t>
-      </w:r>
-    </w:p>
-    <w:p>
-      <w:pPr>
-        <w:pStyle w:val="Choice"/>
-      </w:pPr>
-      <w:r>
-        <w:t>b)</w:t>
-        <w:tab/>
-        <w:t>Elementos de control</w:t>
-      </w:r>
-    </w:p>
-    <w:p>
-      <w:pPr>
-        <w:pStyle w:val="Choice"/>
-      </w:pPr>
-      <w:r>
-        <w:t>c)</w:t>
-        <w:tab/>
-        <w:t>Receptores</w:t>
-      </w:r>
-    </w:p>
-    <w:p>
-      <w:pPr>
-        <w:pStyle w:val="Choice"/>
-      </w:pPr>
-      <w:r>
-        <w:t>d)</w:t>
-        <w:tab/>
-        <w:t>Transformadores</w:t>
-      </w:r>
-    </w:p>
-    <w:p>
-      <w:pPr>
-        <w:pStyle w:val="ListNumber"/>
-      </w:pPr>
-      <w:r>
-        <w:t>¿Cómo se llaman los elementos de un circuito por los que circula la corriente entre un componente y otro?</w:t>
-      </w:r>
-    </w:p>
-    <w:p>
-      <w:pPr>
-        <w:pStyle w:val="Choice"/>
-      </w:pPr>
-      <w:r>
-        <w:t>a)</w:t>
-        <w:tab/>
-        <w:t>Generadores</w:t>
-      </w:r>
-    </w:p>
-    <w:p>
-      <w:pPr>
-        <w:pStyle w:val="Choice"/>
-      </w:pPr>
-      <w:r>
-        <w:t>b)</w:t>
-        <w:tab/>
-        <w:t>Receptores</w:t>
-      </w:r>
-    </w:p>
-    <w:p>
-      <w:pPr>
-        <w:pStyle w:val="Choice"/>
-      </w:pPr>
-      <w:r>
-        <w:t>c)</w:t>
-        <w:tab/>
-        <w:t>Elementos de control</w:t>
-      </w:r>
-    </w:p>
-    <w:p>
-      <w:pPr>
-        <w:pStyle w:val="Choice"/>
-      </w:pPr>
-      <w:r>
-        <w:t>d)</w:t>
-        <w:tab/>
-        <w:t>Conductores</w:t>
-      </w:r>
-    </w:p>
-    <w:p>
-      <w:pPr>
-        <w:pStyle w:val="ListNumber"/>
-      </w:pPr>
-      <w:r>
-        <w:t>¿Cómo se llaman los elementos de un circuito que nos permiten hacer que la corriente circule por donde nosotros queremos?</w:t>
-      </w:r>
-    </w:p>
-    <w:p>
-      <w:pPr>
-        <w:pStyle w:val="Choice"/>
-      </w:pPr>
-      <w:r>
-        <w:t>a)</w:t>
-        <w:tab/>
-        <w:t>Conductores</w:t>
-      </w:r>
-    </w:p>
-    <w:p>
-      <w:pPr>
-        <w:pStyle w:val="Choice"/>
-      </w:pPr>
-      <w:r>
-        <w:t>b)</w:t>
-        <w:tab/>
-        <w:t>Receptores</w:t>
-      </w:r>
-    </w:p>
-    <w:p>
-      <w:pPr>
-        <w:pStyle w:val="Choice"/>
-      </w:pPr>
-      <w:r>
-        <w:t>c)</w:t>
-        <w:tab/>
-        <w:t>Generadores</w:t>
-      </w:r>
-    </w:p>
-    <w:p>
-      <w:pPr>
-        <w:pStyle w:val="Choice"/>
-      </w:pPr>
-      <w:r>
-        <w:t>d)</w:t>
-        <w:tab/>
-        <w:t>Elementos de control</w:t>
-      </w:r>
-    </w:p>
-    <w:p>
-      <w:pPr>
-        <w:pStyle w:val="ListNumber"/>
-      </w:pPr>
-      <w:r>
         <w:t>¿Cuál no es un generador?</w:t>
       </w:r>
     </w:p>
@@ -487,7 +313,7 @@
       <w:r>
         <w:t>a)</w:t>
         <w:tab/>
-        <w:t>Pila</w:t>
+        <w:t>Motor</w:t>
       </w:r>
     </w:p>
     <w:p>
@@ -507,25 +333,121 @@
       <w:r>
         <w:t>c)</w:t>
         <w:tab/>
+        <w:t>Pila</w:t>
+      </w:r>
+    </w:p>
+    <w:p>
+      <w:pPr>
+        <w:pStyle w:val="Choice"/>
+      </w:pPr>
+      <w:r>
+        <w:t>d)</w:t>
+        <w:tab/>
         <w:t>Toma de red</w:t>
       </w:r>
     </w:p>
     <w:p>
       <w:pPr>
+        <w:pStyle w:val="ListNumber"/>
+      </w:pPr>
+      <w:r>
+        <w:t>¿Cuál consideramos un conductor?</w:t>
+      </w:r>
+    </w:p>
+    <w:p>
+      <w:pPr>
+        <w:pStyle w:val="Choice"/>
+      </w:pPr>
+      <w:r>
+        <w:t>a)</w:t>
+        <w:tab/>
+        <w:t>Cable</w:t>
+      </w:r>
+    </w:p>
+    <w:p>
+      <w:pPr>
+        <w:pStyle w:val="Choice"/>
+      </w:pPr>
+      <w:r>
+        <w:t>b)</w:t>
+        <w:tab/>
+        <w:t>Aluminio</w:t>
+      </w:r>
+    </w:p>
+    <w:p>
+      <w:pPr>
+        <w:pStyle w:val="Choice"/>
+      </w:pPr>
+      <w:r>
+        <w:t>c)</w:t>
+        <w:tab/>
+        <w:t>Interruptor</w:t>
+      </w:r>
+    </w:p>
+    <w:p>
+      <w:pPr>
         <w:pStyle w:val="Choice"/>
       </w:pPr>
       <w:r>
         <w:t>d)</w:t>
+        <w:tab/>
+        <w:t>Pulsador</w:t>
+      </w:r>
+    </w:p>
+    <w:p>
+      <w:pPr>
+        <w:pStyle w:val="ListNumber"/>
+      </w:pPr>
+      <w:r>
+        <w:t>¿Cuál no sería un receptor?</w:t>
+      </w:r>
+    </w:p>
+    <w:p>
+      <w:pPr>
+        <w:pStyle w:val="Choice"/>
+      </w:pPr>
+      <w:r>
+        <w:t>a)</w:t>
         <w:tab/>
         <w:t>Motor</w:t>
       </w:r>
     </w:p>
     <w:p>
       <w:pPr>
+        <w:pStyle w:val="Choice"/>
+      </w:pPr>
+      <w:r>
+        <w:t>b)</w:t>
+        <w:tab/>
+        <w:t>Lámpara</w:t>
+      </w:r>
+    </w:p>
+    <w:p>
+      <w:pPr>
+        <w:pStyle w:val="Choice"/>
+      </w:pPr>
+      <w:r>
+        <w:t>c)</w:t>
+        <w:tab/>
+        <w:t>Resistencia</w:t>
+      </w:r>
+    </w:p>
+    <w:p>
+      <w:pPr>
+        <w:pStyle w:val="Choice"/>
+      </w:pPr>
+      <w:r>
+        <w:t>d)</w:t>
+        <w:tab/>
+        <w:t>Pila</w:t>
+      </w:r>
+    </w:p>
+    <w:p>
+      <w:pPr>
         <w:pStyle w:val="ListNumber"/>
       </w:pPr>
       <w:r>
-        <w:t>¿Cuál consideramos un conductor?</w:t>
+        <w:t>¿Cuál no es un elemento de control?</w:t>
       </w:r>
     </w:p>
     <w:p>
@@ -565,103 +487,7 @@
       <w:r>
         <w:t>d)</w:t>
         <w:tab/>
-        <w:t>Aluminio</w:t>
-      </w:r>
-    </w:p>
-    <w:p>
-      <w:pPr>
-        <w:pStyle w:val="ListNumber"/>
-      </w:pPr>
-      <w:r>
-        <w:t>¿Cuál no sería un receptor?</w:t>
-      </w:r>
-    </w:p>
-    <w:p>
-      <w:pPr>
-        <w:pStyle w:val="Choice"/>
-      </w:pPr>
-      <w:r>
-        <w:t>a)</w:t>
-        <w:tab/>
-        <w:t>Pila</w:t>
-      </w:r>
-    </w:p>
-    <w:p>
-      <w:pPr>
-        <w:pStyle w:val="Choice"/>
-      </w:pPr>
-      <w:r>
-        <w:t>b)</w:t>
-        <w:tab/>
-        <w:t>Lámpara</w:t>
-      </w:r>
-    </w:p>
-    <w:p>
-      <w:pPr>
-        <w:pStyle w:val="Choice"/>
-      </w:pPr>
-      <w:r>
-        <w:t>c)</w:t>
-        <w:tab/>
-        <w:t>Motor</w:t>
-      </w:r>
-    </w:p>
-    <w:p>
-      <w:pPr>
-        <w:pStyle w:val="Choice"/>
-      </w:pPr>
-      <w:r>
-        <w:t>d)</w:t>
-        <w:tab/>
-        <w:t>Resistencia</w:t>
-      </w:r>
-    </w:p>
-    <w:p>
-      <w:pPr>
-        <w:pStyle w:val="ListNumber"/>
-      </w:pPr>
-      <w:r>
-        <w:t>¿Cuál no es un elemento de control?</w:t>
-      </w:r>
-    </w:p>
-    <w:p>
-      <w:pPr>
-        <w:pStyle w:val="Choice"/>
-      </w:pPr>
-      <w:r>
-        <w:t>a)</w:t>
-        <w:tab/>
-        <w:t>Pulsador</w:t>
-      </w:r>
-    </w:p>
-    <w:p>
-      <w:pPr>
-        <w:pStyle w:val="Choice"/>
-      </w:pPr>
-      <w:r>
-        <w:t>b)</w:t>
-        <w:tab/>
         <w:t>Conmutador</w:t>
-      </w:r>
-    </w:p>
-    <w:p>
-      <w:pPr>
-        <w:pStyle w:val="Choice"/>
-      </w:pPr>
-      <w:r>
-        <w:t>c)</w:t>
-        <w:tab/>
-        <w:t>Cable</w:t>
-      </w:r>
-    </w:p>
-    <w:p>
-      <w:pPr>
-        <w:pStyle w:val="Choice"/>
-      </w:pPr>
-      <w:r>
-        <w:t>d)</w:t>
-        <w:tab/>
-        <w:t>Interruptor</w:t>
       </w:r>
     </w:p>
     <w:p>
@@ -680,7 +506,7 @@
         <w:drawing>
           <wp:inline xmlns:a="http://schemas.openxmlformats.org/drawingml/2006/main" xmlns:pic="http://schemas.openxmlformats.org/drawingml/2006/picture">
             <wp:extent cx="3905084" cy="444939"/>
-            <wp:docPr id="3" name="Picture 3"/>
+            <wp:docPr id="1" name="Picture 1"/>
             <wp:cNvGraphicFramePr>
               <a:graphicFrameLocks noChangeAspect="1"/>
             </wp:cNvGraphicFramePr>
@@ -692,7 +518,7 @@
                     <pic:cNvPicPr/>
                   </pic:nvPicPr>
                   <pic:blipFill>
-                    <a:blip r:embed="rId11"/>
+                    <a:blip r:embed="rId9"/>
                     <a:stretch>
                       <a:fillRect/>
                     </a:stretch>
@@ -718,6 +544,16 @@
       <w:r>
         <w:t>a)</w:t>
         <w:tab/>
+        <w:t>Paralelo</w:t>
+      </w:r>
+    </w:p>
+    <w:p>
+      <w:pPr>
+        <w:pStyle w:val="Choice"/>
+      </w:pPr>
+      <w:r>
+        <w:t>b)</w:t>
+        <w:tab/>
         <w:t>Serie</w:t>
       </w:r>
     </w:p>
@@ -726,33 +562,23 @@
         <w:pStyle w:val="Choice"/>
       </w:pPr>
       <w:r>
-        <w:t>b)</w:t>
+        <w:t>c)</w:t>
+        <w:tab/>
+        <w:t>Mixto</w:t>
+      </w:r>
+    </w:p>
+    <w:p>
+      <w:pPr>
+        <w:pStyle w:val="Choice"/>
+      </w:pPr>
+      <w:r>
+        <w:t>d)</w:t>
         <w:tab/>
         <w:t>Línea</w:t>
       </w:r>
     </w:p>
     <w:p>
       <w:pPr>
-        <w:pStyle w:val="Choice"/>
-      </w:pPr>
-      <w:r>
-        <w:t>c)</w:t>
-        <w:tab/>
-        <w:t>Paralelo</w:t>
-      </w:r>
-    </w:p>
-    <w:p>
-      <w:pPr>
-        <w:pStyle w:val="Choice"/>
-      </w:pPr>
-      <w:r>
-        <w:t>d)</w:t>
-        <w:tab/>
-        <w:t>Mixto</w:t>
-      </w:r>
-    </w:p>
-    <w:p>
-      <w:pPr>
         <w:pStyle w:val="ListNumber"/>
       </w:pPr>
       <w:r>
@@ -767,7 +593,7 @@
         <w:drawing>
           <wp:inline xmlns:a="http://schemas.openxmlformats.org/drawingml/2006/main" xmlns:pic="http://schemas.openxmlformats.org/drawingml/2006/picture">
             <wp:extent cx="3038644" cy="1830508"/>
-            <wp:docPr id="4" name="Picture 4"/>
+            <wp:docPr id="2" name="Picture 2"/>
             <wp:cNvGraphicFramePr>
               <a:graphicFrameLocks noChangeAspect="1"/>
             </wp:cNvGraphicFramePr>
@@ -779,7 +605,7 @@
                     <pic:cNvPicPr/>
                   </pic:nvPicPr>
                   <pic:blipFill>
-                    <a:blip r:embed="rId12"/>
+                    <a:blip r:embed="rId10"/>
                     <a:stretch>
                       <a:fillRect/>
                     </a:stretch>
@@ -805,7 +631,7 @@
       <w:r>
         <w:t>a)</w:t>
         <w:tab/>
-        <w:t>Mixto</w:t>
+        <w:t>Lateral</w:t>
       </w:r>
     </w:p>
     <w:p>
@@ -815,7 +641,7 @@
       <w:r>
         <w:t>b)</w:t>
         <w:tab/>
-        <w:t>Serie</w:t>
+        <w:t>Mixto</w:t>
       </w:r>
     </w:p>
     <w:p>
@@ -835,7 +661,7 @@
       <w:r>
         <w:t>d)</w:t>
         <w:tab/>
-        <w:t>Lateral</w:t>
+        <w:t>Serie</w:t>
       </w:r>
     </w:p>
     <w:p>
@@ -854,7 +680,7 @@
         <w:drawing>
           <wp:inline xmlns:a="http://schemas.openxmlformats.org/drawingml/2006/main" xmlns:pic="http://schemas.openxmlformats.org/drawingml/2006/picture">
             <wp:extent cx="3038644" cy="1830508"/>
-            <wp:docPr id="5" name="Picture 5"/>
+            <wp:docPr id="3" name="Picture 3"/>
             <wp:cNvGraphicFramePr>
               <a:graphicFrameLocks noChangeAspect="1"/>
             </wp:cNvGraphicFramePr>
@@ -866,7 +692,7 @@
                     <pic:cNvPicPr/>
                   </pic:nvPicPr>
                   <pic:blipFill>
-                    <a:blip r:embed="rId13"/>
+                    <a:blip r:embed="rId11"/>
                     <a:stretch>
                       <a:fillRect/>
                     </a:stretch>
@@ -892,7 +718,7 @@
       <w:r>
         <w:t>a)</w:t>
         <w:tab/>
-        <w:t>Serie</w:t>
+        <w:t>Mixto</w:t>
       </w:r>
     </w:p>
     <w:p>
@@ -912,7 +738,7 @@
       <w:r>
         <w:t>c)</w:t>
         <w:tab/>
-        <w:t>Mixto</w:t>
+        <w:t>Serie</w:t>
       </w:r>
     </w:p>
     <w:p>
@@ -930,7 +756,7 @@
         <w:pStyle w:val="ListNumber"/>
       </w:pPr>
       <w:r>
-        <w:t>¿Cuál será el voltaje total de las pilas?</w:t>
+        <w:t>¿Qué diferencias de funcionamiento habrá entre el circuito 1 y 2?</w:t>
       </w:r>
     </w:p>
     <w:p>
@@ -940,7 +766,181 @@
       <w:r>
         <w:drawing>
           <wp:inline xmlns:a="http://schemas.openxmlformats.org/drawingml/2006/main" xmlns:pic="http://schemas.openxmlformats.org/drawingml/2006/picture">
-            <wp:extent cx="3038644" cy="1830508"/>
+            <wp:extent cx="3050847" cy="1830508"/>
+            <wp:docPr id="4" name="Picture 4"/>
+            <wp:cNvGraphicFramePr>
+              <a:graphicFrameLocks noChangeAspect="1"/>
+            </wp:cNvGraphicFramePr>
+            <a:graphic>
+              <a:graphicData uri="http://schemas.openxmlformats.org/drawingml/2006/picture">
+                <pic:pic>
+                  <pic:nvPicPr>
+                    <pic:cNvPr id="0" name="2circSimples.png"/>
+                    <pic:cNvPicPr/>
+                  </pic:nvPicPr>
+                  <pic:blipFill>
+                    <a:blip r:embed="rId12"/>
+                    <a:stretch>
+                      <a:fillRect/>
+                    </a:stretch>
+                  </pic:blipFill>
+                  <pic:spPr>
+                    <a:xfrm>
+                      <a:off x="0" y="0"/>
+                      <a:ext cx="3050847" cy="1830508"/>
+                    </a:xfrm>
+                    <a:prstGeom prst="rect"/>
+                  </pic:spPr>
+                </pic:pic>
+              </a:graphicData>
+            </a:graphic>
+          </wp:inline>
+        </w:drawing>
+      </w:r>
+    </w:p>
+    <w:p>
+      <w:pPr>
+        <w:pStyle w:val="Choice"/>
+      </w:pPr>
+      <w:r>
+        <w:t>a)</w:t>
+        <w:tab/>
+        <w:t>Ninguna</w:t>
+      </w:r>
+    </w:p>
+    <w:p>
+      <w:pPr>
+        <w:pStyle w:val="Choice"/>
+      </w:pPr>
+      <w:r>
+        <w:t>b)</w:t>
+        <w:tab/>
+        <w:t>Los dos ledes encienden al presionar el interruptor, pero el 1 un instante antes</w:t>
+      </w:r>
+    </w:p>
+    <w:p>
+      <w:pPr>
+        <w:pStyle w:val="Choice"/>
+      </w:pPr>
+      <w:r>
+        <w:t>c)</w:t>
+        <w:tab/>
+        <w:t>En el circuito 2, el led enciende aunque no cerremos el interruptor</w:t>
+      </w:r>
+    </w:p>
+    <w:p>
+      <w:pPr>
+        <w:pStyle w:val="Choice"/>
+      </w:pPr>
+      <w:r>
+        <w:t>d)</w:t>
+        <w:tab/>
+        <w:t>Los dos ledes encienden al presionar el interruptor, pero el 2 un instante antes</w:t>
+      </w:r>
+    </w:p>
+    <w:p>
+      <w:pPr>
+        <w:pStyle w:val="ListNumber"/>
+      </w:pPr>
+      <w:r>
+        <w:t>¿Cuál es falsa, para el circuito de la figura?</w:t>
+      </w:r>
+    </w:p>
+    <w:p>
+      <w:pPr>
+        <w:pStyle w:val="Image"/>
+      </w:pPr>
+      <w:r>
+        <w:drawing>
+          <wp:inline xmlns:a="http://schemas.openxmlformats.org/drawingml/2006/main" xmlns:pic="http://schemas.openxmlformats.org/drawingml/2006/picture">
+            <wp:extent cx="3050847" cy="1830508"/>
+            <wp:docPr id="5" name="Picture 5"/>
+            <wp:cNvGraphicFramePr>
+              <a:graphicFrameLocks noChangeAspect="1"/>
+            </wp:cNvGraphicFramePr>
+            <a:graphic>
+              <a:graphicData uri="http://schemas.openxmlformats.org/drawingml/2006/picture">
+                <pic:pic>
+                  <pic:nvPicPr>
+                    <pic:cNvPr id="0" name="2receptoresSerie.png"/>
+                    <pic:cNvPicPr/>
+                  </pic:nvPicPr>
+                  <pic:blipFill>
+                    <a:blip r:embed="rId13"/>
+                    <a:stretch>
+                      <a:fillRect/>
+                    </a:stretch>
+                  </pic:blipFill>
+                  <pic:spPr>
+                    <a:xfrm>
+                      <a:off x="0" y="0"/>
+                      <a:ext cx="3050847" cy="1830508"/>
+                    </a:xfrm>
+                    <a:prstGeom prst="rect"/>
+                  </pic:spPr>
+                </pic:pic>
+              </a:graphicData>
+            </a:graphic>
+          </wp:inline>
+        </w:drawing>
+      </w:r>
+    </w:p>
+    <w:p>
+      <w:pPr>
+        <w:pStyle w:val="Choice"/>
+      </w:pPr>
+      <w:r>
+        <w:t>a)</w:t>
+        <w:tab/>
+        <w:t>La intensidad que circula por los dos ledes es la misma</w:t>
+      </w:r>
+    </w:p>
+    <w:p>
+      <w:pPr>
+        <w:pStyle w:val="Choice"/>
+      </w:pPr>
+      <w:r>
+        <w:t>b)</w:t>
+        <w:tab/>
+        <w:t>El led 'a' encenderá un instante antes que el 'b'</w:t>
+      </w:r>
+    </w:p>
+    <w:p>
+      <w:pPr>
+        <w:pStyle w:val="Choice"/>
+      </w:pPr>
+      <w:r>
+        <w:t>c)</w:t>
+        <w:tab/>
+        <w:t>Los dos ledes encenderán al presionar el interruptor</w:t>
+      </w:r>
+    </w:p>
+    <w:p>
+      <w:pPr>
+        <w:pStyle w:val="Choice"/>
+      </w:pPr>
+      <w:r>
+        <w:t>d)</w:t>
+        <w:tab/>
+        <w:t>Si el led 'b' se quema, el 'a' no podrá encender</w:t>
+      </w:r>
+    </w:p>
+    <w:p>
+      <w:pPr>
+        <w:pStyle w:val="ListNumber"/>
+      </w:pPr>
+      <w:r>
+        <w:t>¿Cuál es falsa, para el circuito de la figura?</w:t>
+      </w:r>
+    </w:p>
+    <w:p>
+      <w:pPr>
+        <w:pStyle w:val="Image"/>
+      </w:pPr>
+      <w:r>
+        <w:drawing>
+          <wp:inline xmlns:a="http://schemas.openxmlformats.org/drawingml/2006/main" xmlns:pic="http://schemas.openxmlformats.org/drawingml/2006/picture">
+            <wp:extent cx="3050847" cy="1830508"/>
             <wp:docPr id="6" name="Picture 6"/>
             <wp:cNvGraphicFramePr>
               <a:graphicFrameLocks noChangeAspect="1"/>
@@ -949,7 +949,7 @@
               <a:graphicData uri="http://schemas.openxmlformats.org/drawingml/2006/picture">
                 <pic:pic>
                   <pic:nvPicPr>
-                    <pic:cNvPr id="0" name="3PilasSerie.png"/>
+                    <pic:cNvPr id="0" name="2IntSerie.png"/>
                     <pic:cNvPicPr/>
                   </pic:nvPicPr>
                   <pic:blipFill>
@@ -961,7 +961,7 @@
                   <pic:spPr>
                     <a:xfrm>
                       <a:off x="0" y="0"/>
-                      <a:ext cx="3038644" cy="1830508"/>
+                      <a:ext cx="3050847" cy="1830508"/>
                     </a:xfrm>
                     <a:prstGeom prst="rect"/>
                   </pic:spPr>
@@ -979,7 +979,7 @@
       <w:r>
         <w:t>a)</w:t>
         <w:tab/>
-        <w:t>2/3V</w:t>
+        <w:t>Si cerramos uno y otro interruptor, pasará corriente por la resistencia</w:t>
       </w:r>
     </w:p>
     <w:p>
@@ -989,7 +989,7 @@
       <w:r>
         <w:t>b)</w:t>
         <w:tab/>
-        <w:t>6V</w:t>
+        <w:t>Si cerramos los dos interruptores, pasará corriente por la resistencia</w:t>
       </w:r>
     </w:p>
     <w:p>
@@ -999,7 +999,7 @@
       <w:r>
         <w:t>c)</w:t>
         <w:tab/>
-        <w:t>2V</w:t>
+        <w:t>Si cerramos uno u otro interruptor, pasará corriente por la resistencia</w:t>
       </w:r>
     </w:p>
     <w:p>
@@ -1009,7 +1009,7 @@
       <w:r>
         <w:t>d)</w:t>
         <w:tab/>
-        <w:t>8V</w:t>
+        <w:t>Solo pasará corriente por la resistencia si cerramos todos los interruptores</w:t>
       </w:r>
     </w:p>
     <w:p>
@@ -1017,7 +1017,7 @@
         <w:pStyle w:val="ListNumber"/>
       </w:pPr>
       <w:r>
-        <w:t>¿Cuál será el voltaje total de las pilas?</w:t>
+        <w:t>¿Para qué podrías emplear el circuito de la figura?</w:t>
       </w:r>
     </w:p>
     <w:p>
@@ -1027,7 +1027,7 @@
       <w:r>
         <w:drawing>
           <wp:inline xmlns:a="http://schemas.openxmlformats.org/drawingml/2006/main" xmlns:pic="http://schemas.openxmlformats.org/drawingml/2006/picture">
-            <wp:extent cx="3038644" cy="1830508"/>
+            <wp:extent cx="3050847" cy="1830508"/>
             <wp:docPr id="7" name="Picture 7"/>
             <wp:cNvGraphicFramePr>
               <a:graphicFrameLocks noChangeAspect="1"/>
@@ -1036,7 +1036,7 @@
               <a:graphicData uri="http://schemas.openxmlformats.org/drawingml/2006/picture">
                 <pic:pic>
                   <pic:nvPicPr>
-                    <pic:cNvPr id="0" name="3PilasParalelo.png"/>
+                    <pic:cNvPr id="0" name="2IntSerieMotor.png"/>
                     <pic:cNvPicPr/>
                   </pic:nvPicPr>
                   <pic:blipFill>
@@ -1048,7 +1048,7 @@
                   <pic:spPr>
                     <a:xfrm>
                       <a:off x="0" y="0"/>
-                      <a:ext cx="3038644" cy="1830508"/>
+                      <a:ext cx="3050847" cy="1830508"/>
                     </a:xfrm>
                     <a:prstGeom prst="rect"/>
                   </pic:spPr>
@@ -1066,7 +1066,7 @@
       <w:r>
         <w:t>a)</w:t>
         <w:tab/>
-        <w:t>2V</w:t>
+        <w:t>Una motosierra que actúa solo cuando presiono dos interruptores</w:t>
       </w:r>
     </w:p>
     <w:p>
@@ -1076,7 +1076,7 @@
       <w:r>
         <w:t>b)</w:t>
         <w:tab/>
-        <w:t>6V</w:t>
+        <w:t>Una alarma que se enciende desde cualquiera de los dos interruptores</w:t>
       </w:r>
     </w:p>
     <w:p>
@@ -1086,7 +1086,7 @@
       <w:r>
         <w:t>c)</w:t>
         <w:tab/>
-        <w:t>8V</w:t>
+        <w:t>Un taladro que puede ser accionado con un interruptor o con otro</w:t>
       </w:r>
     </w:p>
     <w:p>
@@ -1096,7 +1096,7 @@
       <w:r>
         <w:t>d)</w:t>
         <w:tab/>
-        <w:t>2/3V</w:t>
+        <w:t>Un ventilador que se enciende desde dos puntos distintos</w:t>
       </w:r>
     </w:p>
     <w:p>
@@ -1104,7 +1104,7 @@
         <w:pStyle w:val="ListNumber"/>
       </w:pPr>
       <w:r>
-        <w:t>¿Cuál será el valor de la resistencia equivalente?</w:t>
+        <w:t>¿Cuál es falsa, para el circuito de la figura?</w:t>
       </w:r>
     </w:p>
     <w:p>
@@ -1123,7 +1123,7 @@
               <a:graphicData uri="http://schemas.openxmlformats.org/drawingml/2006/picture">
                 <pic:pic>
                   <pic:nvPicPr>
-                    <pic:cNvPr id="0" name="3ResisSerie223.png"/>
+                    <pic:cNvPr id="0" name="2IntParalelo.png"/>
                     <pic:cNvPicPr/>
                   </pic:nvPicPr>
                   <pic:blipFill>
@@ -1153,7 +1153,7 @@
       <w:r>
         <w:t>a)</w:t>
         <w:tab/>
-        <w:t>6/8Ω</w:t>
+        <w:t>Para que pase la corriente, podemos cerrar cualquiera de los dos interruptores</w:t>
       </w:r>
     </w:p>
     <w:p>
@@ -1163,7 +1163,7 @@
       <w:r>
         <w:t>b)</w:t>
         <w:tab/>
-        <w:t>8/6Ω</w:t>
+        <w:t>La corriente pasará solo cuando cerremos los dos interruptores</w:t>
       </w:r>
     </w:p>
     <w:p>
@@ -1173,7 +1173,7 @@
       <w:r>
         <w:t>c)</w:t>
         <w:tab/>
-        <w:t>7Ω</w:t>
+        <w:t>Si cerramos uno u otro interruptor, pasará corriente por la resistencia</w:t>
       </w:r>
     </w:p>
     <w:p>
@@ -1183,7 +1183,7 @@
       <w:r>
         <w:t>d)</w:t>
         <w:tab/>
-        <w:t>12Ω</w:t>
+        <w:t>La corriente pasa siempre que haya por lo menos un interruptor cerrado</w:t>
       </w:r>
     </w:p>
     <w:p>
@@ -1191,7 +1191,7 @@
         <w:pStyle w:val="ListNumber"/>
       </w:pPr>
       <w:r>
-        <w:t>¿Cuál será el valor de la resistencia equivalente?</w:t>
+        <w:t>¿Cuál es falsa, para el circuito de la figura?</w:t>
       </w:r>
     </w:p>
     <w:p>
@@ -1210,7 +1210,7 @@
               <a:graphicData uri="http://schemas.openxmlformats.org/drawingml/2006/picture">
                 <pic:pic>
                   <pic:nvPicPr>
-                    <pic:cNvPr id="0" name="3ResisParalelo666.png"/>
+                    <pic:cNvPr id="0" name="ledCurtocircuito.png"/>
                     <pic:cNvPicPr/>
                   </pic:nvPicPr>
                   <pic:blipFill>
@@ -1240,7 +1240,7 @@
       <w:r>
         <w:t>a)</w:t>
         <w:tab/>
-        <w:t>18Ω</w:t>
+        <w:t>La intensidad no pasará por el led 'a' porque tiene un camino alternativo sin resistencia</w:t>
       </w:r>
     </w:p>
     <w:p>
@@ -1250,7 +1250,7 @@
       <w:r>
         <w:t>b)</w:t>
         <w:tab/>
-        <w:t>3/6Ω</w:t>
+        <w:t>El led 'b' encenderá</w:t>
       </w:r>
     </w:p>
     <w:p>
@@ -1260,7 +1260,7 @@
       <w:r>
         <w:t>c)</w:t>
         <w:tab/>
-        <w:t>0,5Ω</w:t>
+        <w:t>El led 'a' encenderá</w:t>
       </w:r>
     </w:p>
     <w:p>
@@ -1270,7 +1270,7 @@
       <w:r>
         <w:t>d)</w:t>
         <w:tab/>
-        <w:t>2Ω</w:t>
+        <w:t>El led 'a' está cortocircuitado</w:t>
       </w:r>
     </w:p>
     <w:p>
@@ -1278,7 +1278,7 @@
         <w:pStyle w:val="ListNumber"/>
       </w:pPr>
       <w:r>
-        <w:t>¿Cuál será el valor de la resistencia equivalente?</w:t>
+        <w:t>¿Cuál es verdadera para el circuito de la figura?</w:t>
       </w:r>
     </w:p>
     <w:p>
@@ -1297,7 +1297,7 @@
               <a:graphicData uri="http://schemas.openxmlformats.org/drawingml/2006/picture">
                 <pic:pic>
                   <pic:nvPicPr>
-                    <pic:cNvPr id="0" name="3ResisParalelo422.png"/>
+                    <pic:cNvPr id="0" name="2IntSerieTricky.png"/>
                     <pic:cNvPicPr/>
                   </pic:nvPicPr>
                   <pic:blipFill>
@@ -1327,7 +1327,7 @@
       <w:r>
         <w:t>a)</w:t>
         <w:tab/>
-        <w:t>5/4Ω</w:t>
+        <w:t>Solo pasará corriente por la resistencia con 1 y 2 cerrados</w:t>
       </w:r>
     </w:p>
     <w:p>
@@ -1337,7 +1337,7 @@
       <w:r>
         <w:t>b)</w:t>
         <w:tab/>
-        <w:t>4/5Ω</w:t>
+        <w:t>Si cierro el interruptor 1 pasará corriente por la resistencia</w:t>
       </w:r>
     </w:p>
     <w:p>
@@ -1347,7 +1347,7 @@
       <w:r>
         <w:t>c)</w:t>
         <w:tab/>
-        <w:t>3/8Ω</w:t>
+        <w:t>Se cierro el interruptor 2 pasará corriente por la resistencia</w:t>
       </w:r>
     </w:p>
     <w:p>
@@ -1357,7 +1357,7 @@
       <w:r>
         <w:t>d)</w:t>
         <w:tab/>
-        <w:t>8/3Ω</w:t>
+        <w:t>Si cierro cualquiera de los dos interruptores, pasará corriente</w:t>
       </w:r>
     </w:p>
     <w:p>
@@ -1365,7 +1365,7 @@
         <w:pStyle w:val="ListNumber"/>
       </w:pPr>
       <w:r>
-        <w:t>¿Cuál será el valor de la resistencia equivalente?</w:t>
+        <w:t>¿Cuándo pasará corriente por la resistencia?</w:t>
       </w:r>
     </w:p>
     <w:p>
@@ -1384,7 +1384,7 @@
               <a:graphicData uri="http://schemas.openxmlformats.org/drawingml/2006/picture">
                 <pic:pic>
                   <pic:nvPicPr>
-                    <pic:cNvPr id="0" name="2ResisParalelo36.png"/>
+                    <pic:cNvPr id="0" name="2IntMixtoTricky.png"/>
                     <pic:cNvPicPr/>
                   </pic:nvPicPr>
                   <pic:blipFill>
@@ -1414,7 +1414,7 @@
       <w:r>
         <w:t>a)</w:t>
         <w:tab/>
-        <w:t>9Ω</w:t>
+        <w:t>Cerrando el 2, independientemente de cómo esté 1</w:t>
       </w:r>
     </w:p>
     <w:p>
@@ -1424,7 +1424,7 @@
       <w:r>
         <w:t>b)</w:t>
         <w:tab/>
-        <w:t>0,5Ω</w:t>
+        <w:t>Solo si 2 está cerrado y 1 abierto</w:t>
       </w:r>
     </w:p>
     <w:p>
@@ -1434,7 +1434,7 @@
       <w:r>
         <w:t>c)</w:t>
         <w:tab/>
-        <w:t>2Ω</w:t>
+        <w:t>Si cerramos 1 y 2</w:t>
       </w:r>
     </w:p>
     <w:p>
@@ -1444,7 +1444,7 @@
       <w:r>
         <w:t>d)</w:t>
         <w:tab/>
-        <w:t>3Ω</w:t>
+        <w:t>Cerrando el 2 o el 1</w:t>
       </w:r>
     </w:p>
     <w:p>
@@ -1452,7 +1452,7 @@
         <w:pStyle w:val="ListNumber"/>
       </w:pPr>
       <w:r>
-        <w:t>¿Cuál será el valor de la resistencia equivalente?</w:t>
+        <w:t>¿Cuál es falsa para el circuito de la figura?</w:t>
       </w:r>
     </w:p>
     <w:p>
@@ -1471,7 +1471,7 @@
               <a:graphicData uri="http://schemas.openxmlformats.org/drawingml/2006/picture">
                 <pic:pic>
                   <pic:nvPicPr>
-                    <pic:cNvPr id="0" name="3ResisMixto422.png"/>
+                    <pic:cNvPr id="0" name="2Int3leds.png"/>
                     <pic:cNvPicPr/>
                   </pic:nvPicPr>
                   <pic:blipFill>
@@ -1501,7 +1501,7 @@
       <w:r>
         <w:t>a)</w:t>
         <w:tab/>
-        <w:t>6Ω</w:t>
+        <w:t>Con el interruptor 1 abierto, no encenderá nada</w:t>
       </w:r>
     </w:p>
     <w:p>
@@ -1511,7 +1511,7 @@
       <w:r>
         <w:t>b)</w:t>
         <w:tab/>
-        <w:t>4Ω</w:t>
+        <w:t>Con los dos interruptores presionados, encienden todos los ledes</w:t>
       </w:r>
     </w:p>
     <w:p>
@@ -1521,7 +1521,7 @@
       <w:r>
         <w:t>c)</w:t>
         <w:tab/>
-        <w:t>8Ω</w:t>
+        <w:t>Puedo encender - c- sin encender 'a' y 'b'</w:t>
       </w:r>
     </w:p>
     <w:p>
@@ -1531,7 +1531,7 @@
       <w:r>
         <w:t>d)</w:t>
         <w:tab/>
-        <w:t>5Ω</w:t>
+        <w:t>El interruptor 1 enciende 'a' y - b-</w:t>
       </w:r>
     </w:p>
     <w:p>
@@ -1539,7 +1539,7 @@
         <w:pStyle w:val="ListNumber"/>
       </w:pPr>
       <w:r>
-        <w:t>¿Cuál será el valor de la resistencia equivalente?</w:t>
+        <w:t>Para el circuito de la figura ¿Qué será cierto?</w:t>
       </w:r>
     </w:p>
     <w:p>
@@ -1558,7 +1558,7 @@
               <a:graphicData uri="http://schemas.openxmlformats.org/drawingml/2006/picture">
                 <pic:pic>
                   <pic:nvPicPr>
-                    <pic:cNvPr id="0" name="3ResisMixto436.png"/>
+                    <pic:cNvPr id="0" name="2IntResisLedCorto.png"/>
                     <pic:cNvPicPr/>
                   </pic:nvPicPr>
                   <pic:blipFill>
@@ -1588,7 +1588,7 @@
       <w:r>
         <w:t>a)</w:t>
         <w:tab/>
-        <w:t>3Ω</w:t>
+        <w:t>El led encenderá al presionar 'a', esté como esté - b-</w:t>
       </w:r>
     </w:p>
     <w:p>
@@ -1598,7 +1598,7 @@
       <w:r>
         <w:t>b)</w:t>
         <w:tab/>
-        <w:t>6Ω</w:t>
+        <w:t>El led encenderá cuando presione los dos interruptores</w:t>
       </w:r>
     </w:p>
     <w:p>
@@ -1608,7 +1608,7 @@
       <w:r>
         <w:t>c)</w:t>
         <w:tab/>
-        <w:t>4,5Ω</w:t>
+        <w:t>El led encenderá si únicamente está cerrado 'a'</w:t>
       </w:r>
     </w:p>
     <w:p>
@@ -1618,7 +1618,7 @@
       <w:r>
         <w:t>d)</w:t>
         <w:tab/>
-        <w:t>13Ω</w:t>
+        <w:t>El led no encenderá cuando 'b' esté abierto</w:t>
       </w:r>
     </w:p>
     <w:p>
@@ -1626,7 +1626,7 @@
         <w:pStyle w:val="ListNumber"/>
       </w:pPr>
       <w:r>
-        <w:t>¿Cuál será el valor de la resistencia equivalente?</w:t>
+        <w:t>¿Qué ledes se encenderán?</w:t>
       </w:r>
     </w:p>
     <w:p>
@@ -1645,7 +1645,7 @@
               <a:graphicData uri="http://schemas.openxmlformats.org/drawingml/2006/picture">
                 <pic:pic>
                   <pic:nvPicPr>
-                    <pic:cNvPr id="0" name="4ResisMixto4466.png"/>
+                    <pic:cNvPr id="0" name="6ledAcenden.png"/>
                     <pic:cNvPicPr/>
                   </pic:nvPicPr>
                   <pic:blipFill>
@@ -1675,7 +1675,7 @@
       <w:r>
         <w:t>a)</w:t>
         <w:tab/>
-        <w:t>20 Ω</w:t>
+        <w:t>El 1 y el 5</w:t>
       </w:r>
     </w:p>
     <w:p>
@@ -1685,7 +1685,7 @@
       <w:r>
         <w:t>b)</w:t>
         <w:tab/>
-        <w:t>5Ω</w:t>
+        <w:t>El 3 y el 4</w:t>
       </w:r>
     </w:p>
     <w:p>
@@ -1695,7 +1695,7 @@
       <w:r>
         <w:t>c)</w:t>
         <w:tab/>
-        <w:t>5Ω</w:t>
+        <w:t>El 2, 3, 4 y 6</w:t>
       </w:r>
     </w:p>
     <w:p>
@@ -1705,7 +1705,7 @@
       <w:r>
         <w:t>d)</w:t>
         <w:tab/>
-        <w:t>1,2Ω</w:t>
+        <w:t>Ninguno</w:t>
       </w:r>
     </w:p>
     <w:p>
@@ -1713,7 +1713,7 @@
         <w:pStyle w:val="ListNumber"/>
       </w:pPr>
       <w:r>
-        <w:t>¿Qué diferencias de funcionamiento habrá entre el circuito 1 y 2?</w:t>
+        <w:t>¿Qué ledes se encenderán?</w:t>
       </w:r>
     </w:p>
     <w:p>
@@ -1732,7 +1732,7 @@
               <a:graphicData uri="http://schemas.openxmlformats.org/drawingml/2006/picture">
                 <pic:pic>
                   <pic:nvPicPr>
-                    <pic:cNvPr id="0" name="2circSimples.png"/>
+                    <pic:cNvPr id="0" name="2CircLedAcenden.png"/>
                     <pic:cNvPicPr/>
                   </pic:nvPicPr>
                   <pic:blipFill>
@@ -1762,7 +1762,7 @@
       <w:r>
         <w:t>a)</w:t>
         <w:tab/>
-        <w:t>Ninguna</w:t>
+        <w:t>El 1, 3, 4 y 6</w:t>
       </w:r>
     </w:p>
     <w:p>
@@ -1772,7 +1772,7 @@
       <w:r>
         <w:t>b)</w:t>
         <w:tab/>
-        <w:t>Los dos ledes encienden al presionar el interruptor, pero el 2 un instante antes</w:t>
+        <w:t>Ninguno</w:t>
       </w:r>
     </w:p>
     <w:p>
@@ -1782,7 +1782,7 @@
       <w:r>
         <w:t>c)</w:t>
         <w:tab/>
-        <w:t>En el circuito 2, el led enciende aunque no cerremos el interruptor</w:t>
+        <w:t>Todos</w:t>
       </w:r>
     </w:p>
     <w:p>
@@ -1792,7 +1792,7 @@
       <w:r>
         <w:t>d)</w:t>
         <w:tab/>
-        <w:t>Los dos ledes encienden al presionar el interruptor, pero el 1 un instante antes</w:t>
+        <w:t>El 1 y el 3</w:t>
       </w:r>
     </w:p>
     <w:p>
@@ -1800,7 +1800,7 @@
         <w:pStyle w:val="ListNumber"/>
       </w:pPr>
       <w:r>
-        <w:t>¿Cuál es falsa, para el circuito de la figura?</w:t>
+        <w:t>¿Qué ledes se encenderán?</w:t>
       </w:r>
     </w:p>
     <w:p>
@@ -1819,7 +1819,7 @@
               <a:graphicData uri="http://schemas.openxmlformats.org/drawingml/2006/picture">
                 <pic:pic>
                   <pic:nvPicPr>
-                    <pic:cNvPr id="0" name="2receptoresSerie.png"/>
+                    <pic:cNvPr id="0" name="3LedsCortoAcenden.png"/>
                     <pic:cNvPicPr/>
                   </pic:nvPicPr>
                   <pic:blipFill>
@@ -1849,7 +1849,7 @@
       <w:r>
         <w:t>a)</w:t>
         <w:tab/>
-        <w:t>Si el led 'b' se quema, el 'a' no podrá encender</w:t>
+        <w:t>Todos</w:t>
       </w:r>
     </w:p>
     <w:p>
@@ -1859,7 +1859,7 @@
       <w:r>
         <w:t>b)</w:t>
         <w:tab/>
-        <w:t>Los dos ledes encenderán al presionar el interruptor</w:t>
+        <w:t>El 3</w:t>
       </w:r>
     </w:p>
     <w:p>
@@ -1869,7 +1869,7 @@
       <w:r>
         <w:t>c)</w:t>
         <w:tab/>
-        <w:t>La intensidad que circula por los dos ledes es la misma</w:t>
+        <w:t>Ninguno</w:t>
       </w:r>
     </w:p>
     <w:p>
@@ -1879,7 +1879,7 @@
       <w:r>
         <w:t>d)</w:t>
         <w:tab/>
-        <w:t>El led 'a' encenderá un instante antes que el 'b'</w:t>
+        <w:t>El 2 y el 3</w:t>
       </w:r>
     </w:p>
     <w:p>
@@ -1887,7 +1887,7 @@
         <w:pStyle w:val="ListNumber"/>
       </w:pPr>
       <w:r>
-        <w:t>¿Cuál es falsa, para el circuito de la figura?</w:t>
+        <w:t>¿Qué ledes se encenderán?</w:t>
       </w:r>
     </w:p>
     <w:p>
@@ -1906,7 +1906,7 @@
               <a:graphicData uri="http://schemas.openxmlformats.org/drawingml/2006/picture">
                 <pic:pic>
                   <pic:nvPicPr>
-                    <pic:cNvPr id="0" name="2resisSerie.png"/>
+                    <pic:cNvPr id="0" name="4LedsCortoAcenden.png"/>
                     <pic:cNvPicPr/>
                   </pic:nvPicPr>
                   <pic:blipFill>
@@ -1936,7 +1936,7 @@
       <w:r>
         <w:t>a)</w:t>
         <w:tab/>
-        <w:t>Por las dos resistencias pasará siempre la misma intensidad</w:t>
+        <w:t>Todos</w:t>
       </w:r>
     </w:p>
     <w:p>
@@ -1946,7 +1946,7 @@
       <w:r>
         <w:t>b)</w:t>
         <w:tab/>
-        <w:t>Si el interruptor cierra, pasará intensidad por las dos resistencias</w:t>
+        <w:t>Ninguno</w:t>
       </w:r>
     </w:p>
     <w:p>
@@ -1956,7 +1956,7 @@
       <w:r>
         <w:t>c)</w:t>
         <w:tab/>
-        <w:t>Si desconecto la resistencia - b- no pasará corriente por el circuito</w:t>
+        <w:t>El 1, 3 y 4</w:t>
       </w:r>
     </w:p>
     <w:p>
@@ -1966,7 +1966,7 @@
       <w:r>
         <w:t>d)</w:t>
         <w:tab/>
-        <w:t>Las dos resistencias están sometidas al mismo voltaje</w:t>
+        <w:t>El 4</w:t>
       </w:r>
     </w:p>
     <w:p>
@@ -1974,7 +1974,7 @@
         <w:pStyle w:val="ListNumber"/>
       </w:pPr>
       <w:r>
-        <w:t>¿Cuál es falsa, para el circuito de la figura?</w:t>
+        <w:t>¿Cuándo encenderá el led 'b'?</w:t>
       </w:r>
     </w:p>
     <w:p>
@@ -1984,7 +1984,7 @@
       <w:r>
         <w:drawing>
           <wp:inline xmlns:a="http://schemas.openxmlformats.org/drawingml/2006/main" xmlns:pic="http://schemas.openxmlformats.org/drawingml/2006/picture">
-            <wp:extent cx="2867796" cy="1830508"/>
+            <wp:extent cx="3050847" cy="1830508"/>
             <wp:docPr id="18" name="Picture 18"/>
             <wp:cNvGraphicFramePr>
               <a:graphicFrameLocks noChangeAspect="1"/>
@@ -1993,268 +1993,7 @@
               <a:graphicData uri="http://schemas.openxmlformats.org/drawingml/2006/picture">
                 <pic:pic>
                   <pic:nvPicPr>
-                    <pic:cNvPr id="0" name="2ResisParalelo.png"/>
-                    <pic:cNvPicPr/>
-                  </pic:nvPicPr>
-                  <pic:blipFill>
-                    <a:blip r:embed="rId10"/>
-                    <a:stretch>
-                      <a:fillRect/>
-                    </a:stretch>
-                  </pic:blipFill>
-                  <pic:spPr>
-                    <a:xfrm>
-                      <a:off x="0" y="0"/>
-                      <a:ext cx="2867796" cy="1830508"/>
-                    </a:xfrm>
-                    <a:prstGeom prst="rect"/>
-                  </pic:spPr>
-                </pic:pic>
-              </a:graphicData>
-            </a:graphic>
-          </wp:inline>
-        </w:drawing>
-      </w:r>
-    </w:p>
-    <w:p>
-      <w:pPr>
-        <w:pStyle w:val="Choice"/>
-      </w:pPr>
-      <w:r>
-        <w:t>a)</w:t>
-        <w:tab/>
-        <w:t>Las dos resistencias están sometidas al mismo voltaje</w:t>
-      </w:r>
-    </w:p>
-    <w:p>
-      <w:pPr>
-        <w:pStyle w:val="Choice"/>
-      </w:pPr>
-      <w:r>
-        <w:t>b)</w:t>
-        <w:tab/>
-        <w:t>Si desconecto la resistencia 'a', seguirá pasando corriente por la - b-</w:t>
-      </w:r>
-    </w:p>
-    <w:p>
-      <w:pPr>
-        <w:pStyle w:val="Choice"/>
-      </w:pPr>
-      <w:r>
-        <w:t>c)</w:t>
-        <w:tab/>
-        <w:t>La intensidad que pasa por las dos resistencias es la misma</w:t>
-      </w:r>
-    </w:p>
-    <w:p>
-      <w:pPr>
-        <w:pStyle w:val="Choice"/>
-      </w:pPr>
-      <w:r>
-        <w:t>d)</w:t>
-        <w:tab/>
-        <w:t>La intensidad total del circuito será la suma de la intensidad por 'a' y la intensidad por - b-</w:t>
-      </w:r>
-    </w:p>
-    <w:p>
-      <w:pPr>
-        <w:pStyle w:val="ListNumber"/>
-      </w:pPr>
-      <w:r>
-        <w:t>¿Qué será cierto para la intensidad que pasa por la resistencia 'a'?</w:t>
-      </w:r>
-    </w:p>
-    <w:p>
-      <w:pPr>
-        <w:pStyle w:val="Image"/>
-      </w:pPr>
-      <w:r>
-        <w:drawing>
-          <wp:inline xmlns:a="http://schemas.openxmlformats.org/drawingml/2006/main" xmlns:pic="http://schemas.openxmlformats.org/drawingml/2006/picture">
-            <wp:extent cx="2867796" cy="1830508"/>
-            <wp:docPr id="19" name="Picture 19"/>
-            <wp:cNvGraphicFramePr>
-              <a:graphicFrameLocks noChangeAspect="1"/>
-            </wp:cNvGraphicFramePr>
-            <a:graphic>
-              <a:graphicData uri="http://schemas.openxmlformats.org/drawingml/2006/picture">
-                <pic:pic>
-                  <pic:nvPicPr>
-                    <pic:cNvPr id="0" name="2ResisParalelo.png"/>
-                    <pic:cNvPicPr/>
-                  </pic:nvPicPr>
-                  <pic:blipFill>
-                    <a:blip r:embed="rId10"/>
-                    <a:stretch>
-                      <a:fillRect/>
-                    </a:stretch>
-                  </pic:blipFill>
-                  <pic:spPr>
-                    <a:xfrm>
-                      <a:off x="0" y="0"/>
-                      <a:ext cx="2867796" cy="1830508"/>
-                    </a:xfrm>
-                    <a:prstGeom prst="rect"/>
-                  </pic:spPr>
-                </pic:pic>
-              </a:graphicData>
-            </a:graphic>
-          </wp:inline>
-        </w:drawing>
-      </w:r>
-    </w:p>
-    <w:p>
-      <w:pPr>
-        <w:pStyle w:val="Choice"/>
-      </w:pPr>
-      <w:r>
-        <w:t>a)</w:t>
-        <w:tab/>
-        <w:t>Pasará la mitad de intensidad que por la resistencia 'b'</w:t>
-      </w:r>
-    </w:p>
-    <w:p>
-      <w:pPr>
-        <w:pStyle w:val="Choice"/>
-      </w:pPr>
-      <w:r>
-        <w:t>b)</w:t>
-        <w:tab/>
-        <w:t>Por ella pasará la mitad de la intensidad total do circuito</w:t>
-      </w:r>
-    </w:p>
-    <w:p>
-      <w:pPr>
-        <w:pStyle w:val="Choice"/>
-      </w:pPr>
-      <w:r>
-        <w:t>c)</w:t>
-        <w:tab/>
-        <w:t>Pasará el doble de intensidad que por la resistencia 'b'</w:t>
-      </w:r>
-    </w:p>
-    <w:p>
-      <w:pPr>
-        <w:pStyle w:val="Choice"/>
-      </w:pPr>
-      <w:r>
-        <w:t>d)</w:t>
-        <w:tab/>
-        <w:t>Pasará la misma intensidad que por la resistencia 'b'</w:t>
-      </w:r>
-    </w:p>
-    <w:p>
-      <w:pPr>
-        <w:pStyle w:val="ListNumber"/>
-      </w:pPr>
-      <w:r>
-        <w:t>¿Por qué resistencia pasará más intensidad?</w:t>
-      </w:r>
-    </w:p>
-    <w:p>
-      <w:pPr>
-        <w:pStyle w:val="Image"/>
-      </w:pPr>
-      <w:r>
-        <w:drawing>
-          <wp:inline xmlns:a="http://schemas.openxmlformats.org/drawingml/2006/main" xmlns:pic="http://schemas.openxmlformats.org/drawingml/2006/picture">
-            <wp:extent cx="3038644" cy="1830508"/>
-            <wp:docPr id="20" name="Picture 20"/>
-            <wp:cNvGraphicFramePr>
-              <a:graphicFrameLocks noChangeAspect="1"/>
-            </wp:cNvGraphicFramePr>
-            <a:graphic>
-              <a:graphicData uri="http://schemas.openxmlformats.org/drawingml/2006/picture">
-                <pic:pic>
-                  <pic:nvPicPr>
-                    <pic:cNvPr id="0" name="3ResisParalelo.png"/>
-                    <pic:cNvPicPr/>
-                  </pic:nvPicPr>
-                  <pic:blipFill>
-                    <a:blip r:embed="rId12"/>
-                    <a:stretch>
-                      <a:fillRect/>
-                    </a:stretch>
-                  </pic:blipFill>
-                  <pic:spPr>
-                    <a:xfrm>
-                      <a:off x="0" y="0"/>
-                      <a:ext cx="3038644" cy="1830508"/>
-                    </a:xfrm>
-                    <a:prstGeom prst="rect"/>
-                  </pic:spPr>
-                </pic:pic>
-              </a:graphicData>
-            </a:graphic>
-          </wp:inline>
-        </w:drawing>
-      </w:r>
-    </w:p>
-    <w:p>
-      <w:pPr>
-        <w:pStyle w:val="Choice"/>
-      </w:pPr>
-      <w:r>
-        <w:t>a)</w:t>
-        <w:tab/>
-        <w:t>Por la 'b'</w:t>
-      </w:r>
-    </w:p>
-    <w:p>
-      <w:pPr>
-        <w:pStyle w:val="Choice"/>
-      </w:pPr>
-      <w:r>
-        <w:t>b)</w:t>
-        <w:tab/>
-        <w:t>Por la 'a'</w:t>
-      </w:r>
-    </w:p>
-    <w:p>
-      <w:pPr>
-        <w:pStyle w:val="Choice"/>
-      </w:pPr>
-      <w:r>
-        <w:t>c)</w:t>
-        <w:tab/>
-        <w:t>Por todas pasará la misma</w:t>
-      </w:r>
-    </w:p>
-    <w:p>
-      <w:pPr>
-        <w:pStyle w:val="Choice"/>
-      </w:pPr>
-      <w:r>
-        <w:t>d)</w:t>
-        <w:tab/>
-        <w:t>Por la 'c'</w:t>
-      </w:r>
-    </w:p>
-    <w:p>
-      <w:pPr>
-        <w:pStyle w:val="ListNumber"/>
-      </w:pPr>
-      <w:r>
-        <w:t>¿Qué pasará en este circuito si conecto la resistencia 'c' ?</w:t>
-      </w:r>
-    </w:p>
-    <w:p>
-      <w:pPr>
-        <w:pStyle w:val="Image"/>
-      </w:pPr>
-      <w:r>
-        <w:drawing>
-          <wp:inline xmlns:a="http://schemas.openxmlformats.org/drawingml/2006/main" xmlns:pic="http://schemas.openxmlformats.org/drawingml/2006/picture">
-            <wp:extent cx="3050847" cy="1830508"/>
-            <wp:docPr id="21" name="Picture 21"/>
-            <wp:cNvGraphicFramePr>
-              <a:graphicFrameLocks noChangeAspect="1"/>
-            </wp:cNvGraphicFramePr>
-            <a:graphic>
-              <a:graphicData uri="http://schemas.openxmlformats.org/drawingml/2006/picture">
-                <pic:pic>
-                  <pic:nvPicPr>
-                    <pic:cNvPr id="0" name="3resisParaleloQue.png"/>
+                    <pic:cNvPr id="0" name="3ledParal3IntAcenden.png"/>
                     <pic:cNvPicPr/>
                   </pic:nvPicPr>
                   <pic:blipFill>
@@ -2284,7 +2023,7 @@
       <w:r>
         <w:t>a)</w:t>
         <w:tab/>
-        <w:t>La intensidad total disminuirá respecto a cuando había dos</w:t>
+        <w:t>Con 1 cerrado, 2 abierto y 3 abierto</w:t>
       </w:r>
     </w:p>
     <w:p>
@@ -2294,7 +2033,7 @@
       <w:r>
         <w:t>b)</w:t>
         <w:tab/>
-        <w:t>La intensidad total aumentará respecto a cuando había dos</w:t>
+        <w:t>Con 1 cerrado, 2 abierto y 3 cerrado</w:t>
       </w:r>
     </w:p>
     <w:p>
@@ -2304,7 +2043,7 @@
       <w:r>
         <w:t>c)</w:t>
         <w:tab/>
-        <w:t>El voltaje al que están sometidas a las resistencias disminuirá respecto a cuando había dos</w:t>
+        <w:t>Con 1 cerrado, 2 cerrado y 3 abierto</w:t>
       </w:r>
     </w:p>
     <w:p>
@@ -2314,7 +2053,7 @@
       <w:r>
         <w:t>d)</w:t>
         <w:tab/>
-        <w:t>El voltaje al que están sometidas las resistencias aumentará respecto a cuando había dos</w:t>
+        <w:t>Siempre que esté cerrado el interruptor 1</w:t>
       </w:r>
     </w:p>
     <w:p>
@@ -2322,7 +2061,7 @@
         <w:pStyle w:val="ListNumber"/>
       </w:pPr>
       <w:r>
-        <w:t>¿Cuál es falsa, para el circuito de la figura?</w:t>
+        <w:t>¿Puedo encender solo el led 'a'?</w:t>
       </w:r>
     </w:p>
     <w:p>
@@ -2333,7 +2072,7 @@
         <w:drawing>
           <wp:inline xmlns:a="http://schemas.openxmlformats.org/drawingml/2006/main" xmlns:pic="http://schemas.openxmlformats.org/drawingml/2006/picture">
             <wp:extent cx="3050847" cy="1830508"/>
-            <wp:docPr id="22" name="Picture 22"/>
+            <wp:docPr id="19" name="Picture 19"/>
             <wp:cNvGraphicFramePr>
               <a:graphicFrameLocks noChangeAspect="1"/>
             </wp:cNvGraphicFramePr>
@@ -2341,7 +2080,7 @@
               <a:graphicData uri="http://schemas.openxmlformats.org/drawingml/2006/picture">
                 <pic:pic>
                   <pic:nvPicPr>
-                    <pic:cNvPr id="0" name="2IntSerie.png"/>
+                    <pic:cNvPr id="0" name="3ledParal4IntAcenden.png"/>
                     <pic:cNvPicPr/>
                   </pic:nvPicPr>
                   <pic:blipFill>
@@ -2371,2974 +2110,6 @@
       <w:r>
         <w:t>a)</w:t>
         <w:tab/>
-        <w:t>Solo pasará corriente por la resistencia si cerramos todos los interruptores</w:t>
-      </w:r>
-    </w:p>
-    <w:p>
-      <w:pPr>
-        <w:pStyle w:val="Choice"/>
-      </w:pPr>
-      <w:r>
-        <w:t>b)</w:t>
-        <w:tab/>
-        <w:t>Si cerramos uno y otro interruptor, pasará corriente por la resistencia</w:t>
-      </w:r>
-    </w:p>
-    <w:p>
-      <w:pPr>
-        <w:pStyle w:val="Choice"/>
-      </w:pPr>
-      <w:r>
-        <w:t>c)</w:t>
-        <w:tab/>
-        <w:t>Si cerramos los dos interruptores, pasará corriente por la resistencia</w:t>
-      </w:r>
-    </w:p>
-    <w:p>
-      <w:pPr>
-        <w:pStyle w:val="Choice"/>
-      </w:pPr>
-      <w:r>
-        <w:t>d)</w:t>
-        <w:tab/>
-        <w:t>Si cerramos uno u otro interruptor, pasará corriente por la resistencia</w:t>
-      </w:r>
-    </w:p>
-    <w:p>
-      <w:pPr>
-        <w:pStyle w:val="ListNumber"/>
-      </w:pPr>
-      <w:r>
-        <w:t>¿Para qué podrías emplear el circuito de la figura?</w:t>
-      </w:r>
-    </w:p>
-    <w:p>
-      <w:pPr>
-        <w:pStyle w:val="Image"/>
-      </w:pPr>
-      <w:r>
-        <w:drawing>
-          <wp:inline xmlns:a="http://schemas.openxmlformats.org/drawingml/2006/main" xmlns:pic="http://schemas.openxmlformats.org/drawingml/2006/picture">
-            <wp:extent cx="3050847" cy="1830508"/>
-            <wp:docPr id="23" name="Picture 23"/>
-            <wp:cNvGraphicFramePr>
-              <a:graphicFrameLocks noChangeAspect="1"/>
-            </wp:cNvGraphicFramePr>
-            <a:graphic>
-              <a:graphicData uri="http://schemas.openxmlformats.org/drawingml/2006/picture">
-                <pic:pic>
-                  <pic:nvPicPr>
-                    <pic:cNvPr id="0" name="2IntSerieMotor.png"/>
-                    <pic:cNvPicPr/>
-                  </pic:nvPicPr>
-                  <pic:blipFill>
-                    <a:blip r:embed="rId28"/>
-                    <a:stretch>
-                      <a:fillRect/>
-                    </a:stretch>
-                  </pic:blipFill>
-                  <pic:spPr>
-                    <a:xfrm>
-                      <a:off x="0" y="0"/>
-                      <a:ext cx="3050847" cy="1830508"/>
-                    </a:xfrm>
-                    <a:prstGeom prst="rect"/>
-                  </pic:spPr>
-                </pic:pic>
-              </a:graphicData>
-            </a:graphic>
-          </wp:inline>
-        </w:drawing>
-      </w:r>
-    </w:p>
-    <w:p>
-      <w:pPr>
-        <w:pStyle w:val="Choice"/>
-      </w:pPr>
-      <w:r>
-        <w:t>a)</w:t>
-        <w:tab/>
-        <w:t>Una motosierra que actúa solo cuando presiono dos interruptores</w:t>
-      </w:r>
-    </w:p>
-    <w:p>
-      <w:pPr>
-        <w:pStyle w:val="Choice"/>
-      </w:pPr>
-      <w:r>
-        <w:t>b)</w:t>
-        <w:tab/>
-        <w:t>Una alarma que se enciende desde cualquiera de los dos interruptores</w:t>
-      </w:r>
-    </w:p>
-    <w:p>
-      <w:pPr>
-        <w:pStyle w:val="Choice"/>
-      </w:pPr>
-      <w:r>
-        <w:t>c)</w:t>
-        <w:tab/>
-        <w:t>Un ventilador que se enciende desde dos puntos distintos</w:t>
-      </w:r>
-    </w:p>
-    <w:p>
-      <w:pPr>
-        <w:pStyle w:val="Choice"/>
-      </w:pPr>
-      <w:r>
-        <w:t>d)</w:t>
-        <w:tab/>
-        <w:t>Un taladro que puede ser accionado con un interruptor o con otro</w:t>
-      </w:r>
-    </w:p>
-    <w:p>
-      <w:pPr>
-        <w:pStyle w:val="ListNumber"/>
-      </w:pPr>
-      <w:r>
-        <w:t>¿Cuál es falsa, para el circuito de la figura?</w:t>
-      </w:r>
-    </w:p>
-    <w:p>
-      <w:pPr>
-        <w:pStyle w:val="Image"/>
-      </w:pPr>
-      <w:r>
-        <w:drawing>
-          <wp:inline xmlns:a="http://schemas.openxmlformats.org/drawingml/2006/main" xmlns:pic="http://schemas.openxmlformats.org/drawingml/2006/picture">
-            <wp:extent cx="3050847" cy="1830508"/>
-            <wp:docPr id="24" name="Picture 24"/>
-            <wp:cNvGraphicFramePr>
-              <a:graphicFrameLocks noChangeAspect="1"/>
-            </wp:cNvGraphicFramePr>
-            <a:graphic>
-              <a:graphicData uri="http://schemas.openxmlformats.org/drawingml/2006/picture">
-                <pic:pic>
-                  <pic:nvPicPr>
-                    <pic:cNvPr id="0" name="2IntParalelo.png"/>
-                    <pic:cNvPicPr/>
-                  </pic:nvPicPr>
-                  <pic:blipFill>
-                    <a:blip r:embed="rId29"/>
-                    <a:stretch>
-                      <a:fillRect/>
-                    </a:stretch>
-                  </pic:blipFill>
-                  <pic:spPr>
-                    <a:xfrm>
-                      <a:off x="0" y="0"/>
-                      <a:ext cx="3050847" cy="1830508"/>
-                    </a:xfrm>
-                    <a:prstGeom prst="rect"/>
-                  </pic:spPr>
-                </pic:pic>
-              </a:graphicData>
-            </a:graphic>
-          </wp:inline>
-        </w:drawing>
-      </w:r>
-    </w:p>
-    <w:p>
-      <w:pPr>
-        <w:pStyle w:val="Choice"/>
-      </w:pPr>
-      <w:r>
-        <w:t>a)</w:t>
-        <w:tab/>
-        <w:t>Para que pase la corriente, podemos cerrar cualquiera de los dos interruptores</w:t>
-      </w:r>
-    </w:p>
-    <w:p>
-      <w:pPr>
-        <w:pStyle w:val="Choice"/>
-      </w:pPr>
-      <w:r>
-        <w:t>b)</w:t>
-        <w:tab/>
-        <w:t>La corriente pasa siempre que haya por lo menos un interruptor cerrado</w:t>
-      </w:r>
-    </w:p>
-    <w:p>
-      <w:pPr>
-        <w:pStyle w:val="Choice"/>
-      </w:pPr>
-      <w:r>
-        <w:t>c)</w:t>
-        <w:tab/>
-        <w:t>Si cerramos uno u otro interruptor, pasará corriente por la resistencia</w:t>
-      </w:r>
-    </w:p>
-    <w:p>
-      <w:pPr>
-        <w:pStyle w:val="Choice"/>
-      </w:pPr>
-      <w:r>
-        <w:t>d)</w:t>
-        <w:tab/>
-        <w:t>La corriente pasará solo cuando cerremos los dos interruptores</w:t>
-      </w:r>
-    </w:p>
-    <w:p>
-      <w:pPr>
-        <w:pStyle w:val="ListNumber"/>
-      </w:pPr>
-      <w:r>
-        <w:t>¿Cuál es falsa, para el circuito de la figura?</w:t>
-      </w:r>
-    </w:p>
-    <w:p>
-      <w:pPr>
-        <w:pStyle w:val="Image"/>
-      </w:pPr>
-      <w:r>
-        <w:drawing>
-          <wp:inline xmlns:a="http://schemas.openxmlformats.org/drawingml/2006/main" xmlns:pic="http://schemas.openxmlformats.org/drawingml/2006/picture">
-            <wp:extent cx="3050847" cy="1830508"/>
-            <wp:docPr id="25" name="Picture 25"/>
-            <wp:cNvGraphicFramePr>
-              <a:graphicFrameLocks noChangeAspect="1"/>
-            </wp:cNvGraphicFramePr>
-            <a:graphic>
-              <a:graphicData uri="http://schemas.openxmlformats.org/drawingml/2006/picture">
-                <pic:pic>
-                  <pic:nvPicPr>
-                    <pic:cNvPr id="0" name="ledCurtocircuito.png"/>
-                    <pic:cNvPicPr/>
-                  </pic:nvPicPr>
-                  <pic:blipFill>
-                    <a:blip r:embed="rId30"/>
-                    <a:stretch>
-                      <a:fillRect/>
-                    </a:stretch>
-                  </pic:blipFill>
-                  <pic:spPr>
-                    <a:xfrm>
-                      <a:off x="0" y="0"/>
-                      <a:ext cx="3050847" cy="1830508"/>
-                    </a:xfrm>
-                    <a:prstGeom prst="rect"/>
-                  </pic:spPr>
-                </pic:pic>
-              </a:graphicData>
-            </a:graphic>
-          </wp:inline>
-        </w:drawing>
-      </w:r>
-    </w:p>
-    <w:p>
-      <w:pPr>
-        <w:pStyle w:val="Choice"/>
-      </w:pPr>
-      <w:r>
-        <w:t>a)</w:t>
-        <w:tab/>
-        <w:t>El led 'a' está cortocircuitado</w:t>
-      </w:r>
-    </w:p>
-    <w:p>
-      <w:pPr>
-        <w:pStyle w:val="Choice"/>
-      </w:pPr>
-      <w:r>
-        <w:t>b)</w:t>
-        <w:tab/>
-        <w:t>El led 'b' encenderá</w:t>
-      </w:r>
-    </w:p>
-    <w:p>
-      <w:pPr>
-        <w:pStyle w:val="Choice"/>
-      </w:pPr>
-      <w:r>
-        <w:t>c)</w:t>
-        <w:tab/>
-        <w:t>La intensidad no pasará por el led 'a' porque tiene un camino alternativo sin resistencia</w:t>
-      </w:r>
-    </w:p>
-    <w:p>
-      <w:pPr>
-        <w:pStyle w:val="Choice"/>
-      </w:pPr>
-      <w:r>
-        <w:t>d)</w:t>
-        <w:tab/>
-        <w:t>El led 'a' encenderá</w:t>
-      </w:r>
-    </w:p>
-    <w:p>
-      <w:pPr>
-        <w:pStyle w:val="ListNumber"/>
-      </w:pPr>
-      <w:r>
-        <w:t>¿Cuál es verdadera para el circuito de la figura?</w:t>
-      </w:r>
-    </w:p>
-    <w:p>
-      <w:pPr>
-        <w:pStyle w:val="Image"/>
-      </w:pPr>
-      <w:r>
-        <w:drawing>
-          <wp:inline xmlns:a="http://schemas.openxmlformats.org/drawingml/2006/main" xmlns:pic="http://schemas.openxmlformats.org/drawingml/2006/picture">
-            <wp:extent cx="3050847" cy="1830508"/>
-            <wp:docPr id="26" name="Picture 26"/>
-            <wp:cNvGraphicFramePr>
-              <a:graphicFrameLocks noChangeAspect="1"/>
-            </wp:cNvGraphicFramePr>
-            <a:graphic>
-              <a:graphicData uri="http://schemas.openxmlformats.org/drawingml/2006/picture">
-                <pic:pic>
-                  <pic:nvPicPr>
-                    <pic:cNvPr id="0" name="2IntSerieTricky.png"/>
-                    <pic:cNvPicPr/>
-                  </pic:nvPicPr>
-                  <pic:blipFill>
-                    <a:blip r:embed="rId31"/>
-                    <a:stretch>
-                      <a:fillRect/>
-                    </a:stretch>
-                  </pic:blipFill>
-                  <pic:spPr>
-                    <a:xfrm>
-                      <a:off x="0" y="0"/>
-                      <a:ext cx="3050847" cy="1830508"/>
-                    </a:xfrm>
-                    <a:prstGeom prst="rect"/>
-                  </pic:spPr>
-                </pic:pic>
-              </a:graphicData>
-            </a:graphic>
-          </wp:inline>
-        </w:drawing>
-      </w:r>
-    </w:p>
-    <w:p>
-      <w:pPr>
-        <w:pStyle w:val="Choice"/>
-      </w:pPr>
-      <w:r>
-        <w:t>a)</w:t>
-        <w:tab/>
-        <w:t>Si cierro el interruptor 1 pasará corriente por la resistencia</w:t>
-      </w:r>
-    </w:p>
-    <w:p>
-      <w:pPr>
-        <w:pStyle w:val="Choice"/>
-      </w:pPr>
-      <w:r>
-        <w:t>b)</w:t>
-        <w:tab/>
-        <w:t>Solo pasará corriente por la resistencia con 1 y 2 cerrados</w:t>
-      </w:r>
-    </w:p>
-    <w:p>
-      <w:pPr>
-        <w:pStyle w:val="Choice"/>
-      </w:pPr>
-      <w:r>
-        <w:t>c)</w:t>
-        <w:tab/>
-        <w:t>Si cierro cualquiera de los dos interruptores, pasará corriente</w:t>
-      </w:r>
-    </w:p>
-    <w:p>
-      <w:pPr>
-        <w:pStyle w:val="Choice"/>
-      </w:pPr>
-      <w:r>
-        <w:t>d)</w:t>
-        <w:tab/>
-        <w:t>Se cierro el interruptor 2 pasará corriente por la resistencia</w:t>
-      </w:r>
-    </w:p>
-    <w:p>
-      <w:pPr>
-        <w:pStyle w:val="ListNumber"/>
-      </w:pPr>
-      <w:r>
-        <w:t>¿Cuándo pasará corriente por la resistencia?</w:t>
-      </w:r>
-    </w:p>
-    <w:p>
-      <w:pPr>
-        <w:pStyle w:val="Image"/>
-      </w:pPr>
-      <w:r>
-        <w:drawing>
-          <wp:inline xmlns:a="http://schemas.openxmlformats.org/drawingml/2006/main" xmlns:pic="http://schemas.openxmlformats.org/drawingml/2006/picture">
-            <wp:extent cx="3050847" cy="1830508"/>
-            <wp:docPr id="27" name="Picture 27"/>
-            <wp:cNvGraphicFramePr>
-              <a:graphicFrameLocks noChangeAspect="1"/>
-            </wp:cNvGraphicFramePr>
-            <a:graphic>
-              <a:graphicData uri="http://schemas.openxmlformats.org/drawingml/2006/picture">
-                <pic:pic>
-                  <pic:nvPicPr>
-                    <pic:cNvPr id="0" name="2IntMixtoTricky.png"/>
-                    <pic:cNvPicPr/>
-                  </pic:nvPicPr>
-                  <pic:blipFill>
-                    <a:blip r:embed="rId32"/>
-                    <a:stretch>
-                      <a:fillRect/>
-                    </a:stretch>
-                  </pic:blipFill>
-                  <pic:spPr>
-                    <a:xfrm>
-                      <a:off x="0" y="0"/>
-                      <a:ext cx="3050847" cy="1830508"/>
-                    </a:xfrm>
-                    <a:prstGeom prst="rect"/>
-                  </pic:spPr>
-                </pic:pic>
-              </a:graphicData>
-            </a:graphic>
-          </wp:inline>
-        </w:drawing>
-      </w:r>
-    </w:p>
-    <w:p>
-      <w:pPr>
-        <w:pStyle w:val="Choice"/>
-      </w:pPr>
-      <w:r>
-        <w:t>a)</w:t>
-        <w:tab/>
-        <w:t>Cerrando el 2 o el 1</w:t>
-      </w:r>
-    </w:p>
-    <w:p>
-      <w:pPr>
-        <w:pStyle w:val="Choice"/>
-      </w:pPr>
-      <w:r>
-        <w:t>b)</w:t>
-        <w:tab/>
-        <w:t>Si cerramos 1 y 2</w:t>
-      </w:r>
-    </w:p>
-    <w:p>
-      <w:pPr>
-        <w:pStyle w:val="Choice"/>
-      </w:pPr>
-      <w:r>
-        <w:t>c)</w:t>
-        <w:tab/>
-        <w:t>Cerrando el 2, independientemente de cómo esté 1</w:t>
-      </w:r>
-    </w:p>
-    <w:p>
-      <w:pPr>
-        <w:pStyle w:val="Choice"/>
-      </w:pPr>
-      <w:r>
-        <w:t>d)</w:t>
-        <w:tab/>
-        <w:t>Solo si 2 está cerrado y 1 abierto</w:t>
-      </w:r>
-    </w:p>
-    <w:p>
-      <w:pPr>
-        <w:pStyle w:val="ListNumber"/>
-      </w:pPr>
-      <w:r>
-        <w:t>¿Cómo están conectadas las resistencias en la breadboard?</w:t>
-      </w:r>
-    </w:p>
-    <w:p>
-      <w:pPr>
-        <w:pStyle w:val="Image"/>
-      </w:pPr>
-      <w:r>
-        <w:drawing>
-          <wp:inline xmlns:a="http://schemas.openxmlformats.org/drawingml/2006/main" xmlns:pic="http://schemas.openxmlformats.org/drawingml/2006/picture">
-            <wp:extent cx="2922711" cy="1830508"/>
-            <wp:docPr id="28" name="Picture 28"/>
-            <wp:cNvGraphicFramePr>
-              <a:graphicFrameLocks noChangeAspect="1"/>
-            </wp:cNvGraphicFramePr>
-            <a:graphic>
-              <a:graphicData uri="http://schemas.openxmlformats.org/drawingml/2006/picture">
-                <pic:pic>
-                  <pic:nvPicPr>
-                    <pic:cNvPr id="0" name="brboardSerieParalelo01.png"/>
-                    <pic:cNvPicPr/>
-                  </pic:nvPicPr>
-                  <pic:blipFill>
-                    <a:blip r:embed="rId33"/>
-                    <a:stretch>
-                      <a:fillRect/>
-                    </a:stretch>
-                  </pic:blipFill>
-                  <pic:spPr>
-                    <a:xfrm>
-                      <a:off x="0" y="0"/>
-                      <a:ext cx="2922711" cy="1830508"/>
-                    </a:xfrm>
-                    <a:prstGeom prst="rect"/>
-                  </pic:spPr>
-                </pic:pic>
-              </a:graphicData>
-            </a:graphic>
-          </wp:inline>
-        </w:drawing>
-      </w:r>
-    </w:p>
-    <w:p>
-      <w:pPr>
-        <w:pStyle w:val="Choice"/>
-      </w:pPr>
-      <w:r>
-        <w:t>a)</w:t>
-        <w:tab/>
-        <w:t>Las dos en paralelo</w:t>
-      </w:r>
-    </w:p>
-    <w:p>
-      <w:pPr>
-        <w:pStyle w:val="Choice"/>
-      </w:pPr>
-      <w:r>
-        <w:t>b)</w:t>
-        <w:tab/>
-        <w:t>1 en paralelo, 2 en serie</w:t>
-      </w:r>
-    </w:p>
-    <w:p>
-      <w:pPr>
-        <w:pStyle w:val="Choice"/>
-      </w:pPr>
-      <w:r>
-        <w:t>c)</w:t>
-        <w:tab/>
-        <w:t>Las dos en serie</w:t>
-      </w:r>
-    </w:p>
-    <w:p>
-      <w:pPr>
-        <w:pStyle w:val="Choice"/>
-      </w:pPr>
-      <w:r>
-        <w:t>d)</w:t>
-        <w:tab/>
-        <w:t>1 en serie, 2 en paralelo</w:t>
-      </w:r>
-    </w:p>
-    <w:p>
-      <w:pPr>
-        <w:pStyle w:val="ListNumber"/>
-      </w:pPr>
-      <w:r>
-        <w:t>¿Cómo están conectadas las resistencias en la breadboard?</w:t>
-      </w:r>
-    </w:p>
-    <w:p>
-      <w:pPr>
-        <w:pStyle w:val="Image"/>
-      </w:pPr>
-      <w:r>
-        <w:drawing>
-          <wp:inline xmlns:a="http://schemas.openxmlformats.org/drawingml/2006/main" xmlns:pic="http://schemas.openxmlformats.org/drawingml/2006/picture">
-            <wp:extent cx="1025084" cy="1830508"/>
-            <wp:docPr id="29" name="Picture 29"/>
-            <wp:cNvGraphicFramePr>
-              <a:graphicFrameLocks noChangeAspect="1"/>
-            </wp:cNvGraphicFramePr>
-            <a:graphic>
-              <a:graphicData uri="http://schemas.openxmlformats.org/drawingml/2006/picture">
-                <pic:pic>
-                  <pic:nvPicPr>
-                    <pic:cNvPr id="0" name="brboardSerieParalelo02.png"/>
-                    <pic:cNvPicPr/>
-                  </pic:nvPicPr>
-                  <pic:blipFill>
-                    <a:blip r:embed="rId34"/>
-                    <a:stretch>
-                      <a:fillRect/>
-                    </a:stretch>
-                  </pic:blipFill>
-                  <pic:spPr>
-                    <a:xfrm>
-                      <a:off x="0" y="0"/>
-                      <a:ext cx="1025084" cy="1830508"/>
-                    </a:xfrm>
-                    <a:prstGeom prst="rect"/>
-                  </pic:spPr>
-                </pic:pic>
-              </a:graphicData>
-            </a:graphic>
-          </wp:inline>
-        </w:drawing>
-      </w:r>
-    </w:p>
-    <w:p>
-      <w:pPr>
-        <w:pStyle w:val="Choice"/>
-      </w:pPr>
-      <w:r>
-        <w:t>a)</w:t>
-        <w:tab/>
-        <w:t>Las dos en serie</w:t>
-      </w:r>
-    </w:p>
-    <w:p>
-      <w:pPr>
-        <w:pStyle w:val="Choice"/>
-      </w:pPr>
-      <w:r>
-        <w:t>b)</w:t>
-        <w:tab/>
-        <w:t>Las dos en paralelo</w:t>
-      </w:r>
-    </w:p>
-    <w:p>
-      <w:pPr>
-        <w:pStyle w:val="Choice"/>
-      </w:pPr>
-      <w:r>
-        <w:t>c)</w:t>
-        <w:tab/>
-        <w:t>1 en paralelo, 2 en serie</w:t>
-      </w:r>
-    </w:p>
-    <w:p>
-      <w:pPr>
-        <w:pStyle w:val="Choice"/>
-      </w:pPr>
-      <w:r>
-        <w:t>d)</w:t>
-        <w:tab/>
-        <w:t>1 en serie, 2 en paralelo</w:t>
-      </w:r>
-    </w:p>
-    <w:p>
-      <w:pPr>
-        <w:pStyle w:val="ListNumber"/>
-      </w:pPr>
-      <w:r>
-        <w:t>¿Por qué resistencias pasará corriente?</w:t>
-      </w:r>
-    </w:p>
-    <w:p>
-      <w:pPr>
-        <w:pStyle w:val="Image"/>
-      </w:pPr>
-      <w:r>
-        <w:drawing>
-          <wp:inline xmlns:a="http://schemas.openxmlformats.org/drawingml/2006/main" xmlns:pic="http://schemas.openxmlformats.org/drawingml/2006/picture">
-            <wp:extent cx="1653559" cy="1830508"/>
-            <wp:docPr id="30" name="Picture 30"/>
-            <wp:cNvGraphicFramePr>
-              <a:graphicFrameLocks noChangeAspect="1"/>
-            </wp:cNvGraphicFramePr>
-            <a:graphic>
-              <a:graphicData uri="http://schemas.openxmlformats.org/drawingml/2006/picture">
-                <pic:pic>
-                  <pic:nvPicPr>
-                    <pic:cNvPr id="0" name="brboardBenConectadas01.png"/>
-                    <pic:cNvPicPr/>
-                  </pic:nvPicPr>
-                  <pic:blipFill>
-                    <a:blip r:embed="rId35"/>
-                    <a:stretch>
-                      <a:fillRect/>
-                    </a:stretch>
-                  </pic:blipFill>
-                  <pic:spPr>
-                    <a:xfrm>
-                      <a:off x="0" y="0"/>
-                      <a:ext cx="1653559" cy="1830508"/>
-                    </a:xfrm>
-                    <a:prstGeom prst="rect"/>
-                  </pic:spPr>
-                </pic:pic>
-              </a:graphicData>
-            </a:graphic>
-          </wp:inline>
-        </w:drawing>
-      </w:r>
-    </w:p>
-    <w:p>
-      <w:pPr>
-        <w:pStyle w:val="Choice"/>
-      </w:pPr>
-      <w:r>
-        <w:t>a)</w:t>
-        <w:tab/>
-        <w:t>Por 2 y 3</w:t>
-      </w:r>
-    </w:p>
-    <w:p>
-      <w:pPr>
-        <w:pStyle w:val="Choice"/>
-      </w:pPr>
-      <w:r>
-        <w:t>b)</w:t>
-        <w:tab/>
-        <w:t>Por 1 y 2</w:t>
-      </w:r>
-    </w:p>
-    <w:p>
-      <w:pPr>
-        <w:pStyle w:val="Choice"/>
-      </w:pPr>
-      <w:r>
-        <w:t>c)</w:t>
-        <w:tab/>
-        <w:t>Por ninguna</w:t>
-      </w:r>
-    </w:p>
-    <w:p>
-      <w:pPr>
-        <w:pStyle w:val="Choice"/>
-      </w:pPr>
-      <w:r>
-        <w:t>d)</w:t>
-        <w:tab/>
-        <w:t>Por todas</w:t>
-      </w:r>
-    </w:p>
-    <w:p>
-      <w:pPr>
-        <w:pStyle w:val="ListNumber"/>
-      </w:pPr>
-      <w:r>
-        <w:t>¿Qué montajes se corresponden con el esquema?</w:t>
-      </w:r>
-    </w:p>
-    <w:p>
-      <w:pPr>
-        <w:pStyle w:val="Image"/>
-      </w:pPr>
-      <w:r>
-        <w:drawing>
-          <wp:inline xmlns:a="http://schemas.openxmlformats.org/drawingml/2006/main" xmlns:pic="http://schemas.openxmlformats.org/drawingml/2006/picture">
-            <wp:extent cx="4185762" cy="1830508"/>
-            <wp:docPr id="31" name="Picture 31"/>
-            <wp:cNvGraphicFramePr>
-              <a:graphicFrameLocks noChangeAspect="1"/>
-            </wp:cNvGraphicFramePr>
-            <a:graphic>
-              <a:graphicData uri="http://schemas.openxmlformats.org/drawingml/2006/picture">
-                <pic:pic>
-                  <pic:nvPicPr>
-                    <pic:cNvPr id="0" name="brboardResisCircuito.png"/>
-                    <pic:cNvPicPr/>
-                  </pic:nvPicPr>
-                  <pic:blipFill>
-                    <a:blip r:embed="rId36"/>
-                    <a:stretch>
-                      <a:fillRect/>
-                    </a:stretch>
-                  </pic:blipFill>
-                  <pic:spPr>
-                    <a:xfrm>
-                      <a:off x="0" y="0"/>
-                      <a:ext cx="4185762" cy="1830508"/>
-                    </a:xfrm>
-                    <a:prstGeom prst="rect"/>
-                  </pic:spPr>
-                </pic:pic>
-              </a:graphicData>
-            </a:graphic>
-          </wp:inline>
-        </w:drawing>
-      </w:r>
-    </w:p>
-    <w:p>
-      <w:pPr>
-        <w:pStyle w:val="Choice"/>
-      </w:pPr>
-      <w:r>
-        <w:t>a)</w:t>
-        <w:tab/>
-        <w:t>2</w:t>
-      </w:r>
-    </w:p>
-    <w:p>
-      <w:pPr>
-        <w:pStyle w:val="Choice"/>
-      </w:pPr>
-      <w:r>
-        <w:t>b)</w:t>
-        <w:tab/>
-        <w:t>Ninguno</w:t>
-      </w:r>
-    </w:p>
-    <w:p>
-      <w:pPr>
-        <w:pStyle w:val="Choice"/>
-      </w:pPr>
-      <w:r>
-        <w:t>c)</w:t>
-        <w:tab/>
-        <w:t>1</w:t>
-      </w:r>
-    </w:p>
-    <w:p>
-      <w:pPr>
-        <w:pStyle w:val="Choice"/>
-      </w:pPr>
-      <w:r>
-        <w:t>d)</w:t>
-        <w:tab/>
-        <w:t>3</w:t>
-      </w:r>
-    </w:p>
-    <w:p>
-      <w:pPr>
-        <w:pStyle w:val="ListNumber"/>
-      </w:pPr>
-      <w:r>
-        <w:t>¿Cuál es falsa para el circuito de la figura?</w:t>
-      </w:r>
-    </w:p>
-    <w:p>
-      <w:pPr>
-        <w:pStyle w:val="Image"/>
-      </w:pPr>
-      <w:r>
-        <w:drawing>
-          <wp:inline xmlns:a="http://schemas.openxmlformats.org/drawingml/2006/main" xmlns:pic="http://schemas.openxmlformats.org/drawingml/2006/picture">
-            <wp:extent cx="3050847" cy="1830508"/>
-            <wp:docPr id="32" name="Picture 32"/>
-            <wp:cNvGraphicFramePr>
-              <a:graphicFrameLocks noChangeAspect="1"/>
-            </wp:cNvGraphicFramePr>
-            <a:graphic>
-              <a:graphicData uri="http://schemas.openxmlformats.org/drawingml/2006/picture">
-                <pic:pic>
-                  <pic:nvPicPr>
-                    <pic:cNvPr id="0" name="2Int3leds.png"/>
-                    <pic:cNvPicPr/>
-                  </pic:nvPicPr>
-                  <pic:blipFill>
-                    <a:blip r:embed="rId37"/>
-                    <a:stretch>
-                      <a:fillRect/>
-                    </a:stretch>
-                  </pic:blipFill>
-                  <pic:spPr>
-                    <a:xfrm>
-                      <a:off x="0" y="0"/>
-                      <a:ext cx="3050847" cy="1830508"/>
-                    </a:xfrm>
-                    <a:prstGeom prst="rect"/>
-                  </pic:spPr>
-                </pic:pic>
-              </a:graphicData>
-            </a:graphic>
-          </wp:inline>
-        </w:drawing>
-      </w:r>
-    </w:p>
-    <w:p>
-      <w:pPr>
-        <w:pStyle w:val="Choice"/>
-      </w:pPr>
-      <w:r>
-        <w:t>a)</w:t>
-        <w:tab/>
-        <w:t>El interruptor 1 enciende 'a' y - b-</w:t>
-      </w:r>
-    </w:p>
-    <w:p>
-      <w:pPr>
-        <w:pStyle w:val="Choice"/>
-      </w:pPr>
-      <w:r>
-        <w:t>b)</w:t>
-        <w:tab/>
-        <w:t>Puedo encender - c- sin encender 'a' y 'b'</w:t>
-      </w:r>
-    </w:p>
-    <w:p>
-      <w:pPr>
-        <w:pStyle w:val="Choice"/>
-      </w:pPr>
-      <w:r>
-        <w:t>c)</w:t>
-        <w:tab/>
-        <w:t>Con los dos interruptores presionados, encienden todos los ledes</w:t>
-      </w:r>
-    </w:p>
-    <w:p>
-      <w:pPr>
-        <w:pStyle w:val="Choice"/>
-      </w:pPr>
-      <w:r>
-        <w:t>d)</w:t>
-        <w:tab/>
-        <w:t>Con el interruptor 1 abierto, no encenderá nada</w:t>
-      </w:r>
-    </w:p>
-    <w:p>
-      <w:pPr>
-        <w:pStyle w:val="ListNumber"/>
-      </w:pPr>
-      <w:r>
-        <w:t>¿Cuándo encenderá el led verde?</w:t>
-      </w:r>
-    </w:p>
-    <w:p>
-      <w:pPr>
-        <w:pStyle w:val="Image"/>
-      </w:pPr>
-      <w:r>
-        <w:drawing>
-          <wp:inline xmlns:a="http://schemas.openxmlformats.org/drawingml/2006/main" xmlns:pic="http://schemas.openxmlformats.org/drawingml/2006/picture">
-            <wp:extent cx="2757966" cy="1830508"/>
-            <wp:docPr id="33" name="Picture 33"/>
-            <wp:cNvGraphicFramePr>
-              <a:graphicFrameLocks noChangeAspect="1"/>
-            </wp:cNvGraphicFramePr>
-            <a:graphic>
-              <a:graphicData uri="http://schemas.openxmlformats.org/drawingml/2006/picture">
-                <pic:pic>
-                  <pic:nvPicPr>
-                    <pic:cNvPr id="0" name="brBoard2PulsXeralSecundario.png"/>
-                    <pic:cNvPicPr/>
-                  </pic:nvPicPr>
-                  <pic:blipFill>
-                    <a:blip r:embed="rId38"/>
-                    <a:stretch>
-                      <a:fillRect/>
-                    </a:stretch>
-                  </pic:blipFill>
-                  <pic:spPr>
-                    <a:xfrm>
-                      <a:off x="0" y="0"/>
-                      <a:ext cx="2757966" cy="1830508"/>
-                    </a:xfrm>
-                    <a:prstGeom prst="rect"/>
-                  </pic:spPr>
-                </pic:pic>
-              </a:graphicData>
-            </a:graphic>
-          </wp:inline>
-        </w:drawing>
-      </w:r>
-    </w:p>
-    <w:p>
-      <w:pPr>
-        <w:pStyle w:val="Choice"/>
-      </w:pPr>
-      <w:r>
-        <w:t>a)</w:t>
-        <w:tab/>
-        <w:t>Si presiono el pulsador de la derecha</w:t>
-      </w:r>
-    </w:p>
-    <w:p>
-      <w:pPr>
-        <w:pStyle w:val="Choice"/>
-      </w:pPr>
-      <w:r>
-        <w:t>b)</w:t>
-        <w:tab/>
-        <w:t>Si tengo presionados los dos pulsadores</w:t>
-      </w:r>
-    </w:p>
-    <w:p>
-      <w:pPr>
-        <w:pStyle w:val="Choice"/>
-      </w:pPr>
-      <w:r>
-        <w:t>c)</w:t>
-        <w:tab/>
-        <w:t>En ningún caso</w:t>
-      </w:r>
-    </w:p>
-    <w:p>
-      <w:pPr>
-        <w:pStyle w:val="Choice"/>
-      </w:pPr>
-      <w:r>
-        <w:t>d)</w:t>
-        <w:tab/>
-        <w:t>Si presiono el pulsador de la izquierda</w:t>
-      </w:r>
-    </w:p>
-    <w:p>
-      <w:pPr>
-        <w:pStyle w:val="ListNumber"/>
-      </w:pPr>
-      <w:r>
-        <w:t>¿Cuál es falsa para el circuito de la figura?</w:t>
-      </w:r>
-    </w:p>
-    <w:p>
-      <w:pPr>
-        <w:pStyle w:val="Image"/>
-      </w:pPr>
-      <w:r>
-        <w:drawing>
-          <wp:inline xmlns:a="http://schemas.openxmlformats.org/drawingml/2006/main" xmlns:pic="http://schemas.openxmlformats.org/drawingml/2006/picture">
-            <wp:extent cx="2757966" cy="1830508"/>
-            <wp:docPr id="34" name="Picture 34"/>
-            <wp:cNvGraphicFramePr>
-              <a:graphicFrameLocks noChangeAspect="1"/>
-            </wp:cNvGraphicFramePr>
-            <a:graphic>
-              <a:graphicData uri="http://schemas.openxmlformats.org/drawingml/2006/picture">
-                <pic:pic>
-                  <pic:nvPicPr>
-                    <pic:cNvPr id="0" name="brBoard2PulsXeralSecundario.png"/>
-                    <pic:cNvPicPr/>
-                  </pic:nvPicPr>
-                  <pic:blipFill>
-                    <a:blip r:embed="rId38"/>
-                    <a:stretch>
-                      <a:fillRect/>
-                    </a:stretch>
-                  </pic:blipFill>
-                  <pic:spPr>
-                    <a:xfrm>
-                      <a:off x="0" y="0"/>
-                      <a:ext cx="2757966" cy="1830508"/>
-                    </a:xfrm>
-                    <a:prstGeom prst="rect"/>
-                  </pic:spPr>
-                </pic:pic>
-              </a:graphicData>
-            </a:graphic>
-          </wp:inline>
-        </w:drawing>
-      </w:r>
-    </w:p>
-    <w:p>
-      <w:pPr>
-        <w:pStyle w:val="Choice"/>
-      </w:pPr>
-      <w:r>
-        <w:t>a)</w:t>
-        <w:tab/>
-        <w:t>Para encender el led verde tengo que haber presionado el pulsador de la izquierda</w:t>
-      </w:r>
-    </w:p>
-    <w:p>
-      <w:pPr>
-        <w:pStyle w:val="Choice"/>
-      </w:pPr>
-      <w:r>
-        <w:t>b)</w:t>
-        <w:tab/>
-        <w:t>Para encender el led verde tengo que haber presionado el pulsador de la derecha</w:t>
-      </w:r>
-    </w:p>
-    <w:p>
-      <w:pPr>
-        <w:pStyle w:val="Choice"/>
-      </w:pPr>
-      <w:r>
-        <w:t>c)</w:t>
-        <w:tab/>
-        <w:t>Puedo encender el led verde sin que encienda el led rojo</w:t>
-      </w:r>
-    </w:p>
-    <w:p>
-      <w:pPr>
-        <w:pStyle w:val="Choice"/>
-      </w:pPr>
-      <w:r>
-        <w:t>d)</w:t>
-        <w:tab/>
-        <w:t>El led rojo enciende cuando presiono el pulsador de la derecha</w:t>
-      </w:r>
-    </w:p>
-    <w:p>
-      <w:pPr>
-        <w:pStyle w:val="ListNumber"/>
-      </w:pPr>
-      <w:r>
-        <w:t>¿A qué esquema se corresponde el circuito de la breadboard?</w:t>
-      </w:r>
-    </w:p>
-    <w:p>
-      <w:pPr>
-        <w:pStyle w:val="Image"/>
-      </w:pPr>
-      <w:r>
-        <w:drawing>
-          <wp:inline xmlns:a="http://schemas.openxmlformats.org/drawingml/2006/main" xmlns:pic="http://schemas.openxmlformats.org/drawingml/2006/picture">
-            <wp:extent cx="2788474" cy="1830508"/>
-            <wp:docPr id="35" name="Picture 35"/>
-            <wp:cNvGraphicFramePr>
-              <a:graphicFrameLocks noChangeAspect="1"/>
-            </wp:cNvGraphicFramePr>
-            <a:graphic>
-              <a:graphicData uri="http://schemas.openxmlformats.org/drawingml/2006/picture">
-                <pic:pic>
-                  <pic:nvPicPr>
-                    <pic:cNvPr id="0" name="brBoard2PulsXeralSecEsquemas.png"/>
-                    <pic:cNvPicPr/>
-                  </pic:nvPicPr>
-                  <pic:blipFill>
-                    <a:blip r:embed="rId39"/>
-                    <a:stretch>
-                      <a:fillRect/>
-                    </a:stretch>
-                  </pic:blipFill>
-                  <pic:spPr>
-                    <a:xfrm>
-                      <a:off x="0" y="0"/>
-                      <a:ext cx="2788474" cy="1830508"/>
-                    </a:xfrm>
-                    <a:prstGeom prst="rect"/>
-                  </pic:spPr>
-                </pic:pic>
-              </a:graphicData>
-            </a:graphic>
-          </wp:inline>
-        </w:drawing>
-      </w:r>
-    </w:p>
-    <w:p>
-      <w:pPr>
-        <w:pStyle w:val="Choice"/>
-      </w:pPr>
-      <w:r>
-        <w:t>a)</w:t>
-        <w:tab/>
-        <w:t>Al rosa</w:t>
-      </w:r>
-    </w:p>
-    <w:p>
-      <w:pPr>
-        <w:pStyle w:val="Choice"/>
-      </w:pPr>
-      <w:r>
-        <w:t>b)</w:t>
-        <w:tab/>
-        <w:t>Al naranja</w:t>
-      </w:r>
-    </w:p>
-    <w:p>
-      <w:pPr>
-        <w:pStyle w:val="Choice"/>
-      </w:pPr>
-      <w:r>
-        <w:t>c)</w:t>
-        <w:tab/>
-        <w:t>Al azul</w:t>
-      </w:r>
-    </w:p>
-    <w:p>
-      <w:pPr>
-        <w:pStyle w:val="Choice"/>
-      </w:pPr>
-      <w:r>
-        <w:t>d)</w:t>
-        <w:tab/>
-        <w:t>Al verde</w:t>
-      </w:r>
-    </w:p>
-    <w:p>
-      <w:pPr>
-        <w:pStyle w:val="ListNumber"/>
-      </w:pPr>
-      <w:r>
-        <w:t>Para el circuito de la figura ¿Qué será cierto?</w:t>
-      </w:r>
-    </w:p>
-    <w:p>
-      <w:pPr>
-        <w:pStyle w:val="Image"/>
-      </w:pPr>
-      <w:r>
-        <w:drawing>
-          <wp:inline xmlns:a="http://schemas.openxmlformats.org/drawingml/2006/main" xmlns:pic="http://schemas.openxmlformats.org/drawingml/2006/picture">
-            <wp:extent cx="3050847" cy="1830508"/>
-            <wp:docPr id="36" name="Picture 36"/>
-            <wp:cNvGraphicFramePr>
-              <a:graphicFrameLocks noChangeAspect="1"/>
-            </wp:cNvGraphicFramePr>
-            <a:graphic>
-              <a:graphicData uri="http://schemas.openxmlformats.org/drawingml/2006/picture">
-                <pic:pic>
-                  <pic:nvPicPr>
-                    <pic:cNvPr id="0" name="2IntResisLedCorto.png"/>
-                    <pic:cNvPicPr/>
-                  </pic:nvPicPr>
-                  <pic:blipFill>
-                    <a:blip r:embed="rId40"/>
-                    <a:stretch>
-                      <a:fillRect/>
-                    </a:stretch>
-                  </pic:blipFill>
-                  <pic:spPr>
-                    <a:xfrm>
-                      <a:off x="0" y="0"/>
-                      <a:ext cx="3050847" cy="1830508"/>
-                    </a:xfrm>
-                    <a:prstGeom prst="rect"/>
-                  </pic:spPr>
-                </pic:pic>
-              </a:graphicData>
-            </a:graphic>
-          </wp:inline>
-        </w:drawing>
-      </w:r>
-    </w:p>
-    <w:p>
-      <w:pPr>
-        <w:pStyle w:val="Choice"/>
-      </w:pPr>
-      <w:r>
-        <w:t>a)</w:t>
-        <w:tab/>
-        <w:t>El led encenderá si únicamente está cerrado 'a'</w:t>
-      </w:r>
-    </w:p>
-    <w:p>
-      <w:pPr>
-        <w:pStyle w:val="Choice"/>
-      </w:pPr>
-      <w:r>
-        <w:t>b)</w:t>
-        <w:tab/>
-        <w:t>El led encenderá al presionar 'a', esté como esté - b-</w:t>
-      </w:r>
-    </w:p>
-    <w:p>
-      <w:pPr>
-        <w:pStyle w:val="Choice"/>
-      </w:pPr>
-      <w:r>
-        <w:t>c)</w:t>
-        <w:tab/>
-        <w:t>El led encenderá cuando presione los dos interruptores</w:t>
-      </w:r>
-    </w:p>
-    <w:p>
-      <w:pPr>
-        <w:pStyle w:val="Choice"/>
-      </w:pPr>
-      <w:r>
-        <w:t>d)</w:t>
-        <w:tab/>
-        <w:t>El led no encenderá cuando 'b' esté abierto</w:t>
-      </w:r>
-    </w:p>
-    <w:p>
-      <w:pPr>
-        <w:pStyle w:val="ListNumber"/>
-      </w:pPr>
-      <w:r>
-        <w:t>¿Qué ledes se encenderán?</w:t>
-      </w:r>
-    </w:p>
-    <w:p>
-      <w:pPr>
-        <w:pStyle w:val="Image"/>
-      </w:pPr>
-      <w:r>
-        <w:drawing>
-          <wp:inline xmlns:a="http://schemas.openxmlformats.org/drawingml/2006/main" xmlns:pic="http://schemas.openxmlformats.org/drawingml/2006/picture">
-            <wp:extent cx="3050847" cy="1830508"/>
-            <wp:docPr id="37" name="Picture 37"/>
-            <wp:cNvGraphicFramePr>
-              <a:graphicFrameLocks noChangeAspect="1"/>
-            </wp:cNvGraphicFramePr>
-            <a:graphic>
-              <a:graphicData uri="http://schemas.openxmlformats.org/drawingml/2006/picture">
-                <pic:pic>
-                  <pic:nvPicPr>
-                    <pic:cNvPr id="0" name="6ledAcenden.png"/>
-                    <pic:cNvPicPr/>
-                  </pic:nvPicPr>
-                  <pic:blipFill>
-                    <a:blip r:embed="rId41"/>
-                    <a:stretch>
-                      <a:fillRect/>
-                    </a:stretch>
-                  </pic:blipFill>
-                  <pic:spPr>
-                    <a:xfrm>
-                      <a:off x="0" y="0"/>
-                      <a:ext cx="3050847" cy="1830508"/>
-                    </a:xfrm>
-                    <a:prstGeom prst="rect"/>
-                  </pic:spPr>
-                </pic:pic>
-              </a:graphicData>
-            </a:graphic>
-          </wp:inline>
-        </w:drawing>
-      </w:r>
-    </w:p>
-    <w:p>
-      <w:pPr>
-        <w:pStyle w:val="Choice"/>
-      </w:pPr>
-      <w:r>
-        <w:t>a)</w:t>
-        <w:tab/>
-        <w:t>El 3 y el 4</w:t>
-      </w:r>
-    </w:p>
-    <w:p>
-      <w:pPr>
-        <w:pStyle w:val="Choice"/>
-      </w:pPr>
-      <w:r>
-        <w:t>b)</w:t>
-        <w:tab/>
-        <w:t>El 1 y el 5</w:t>
-      </w:r>
-    </w:p>
-    <w:p>
-      <w:pPr>
-        <w:pStyle w:val="Choice"/>
-      </w:pPr>
-      <w:r>
-        <w:t>c)</w:t>
-        <w:tab/>
-        <w:t>Ninguno</w:t>
-      </w:r>
-    </w:p>
-    <w:p>
-      <w:pPr>
-        <w:pStyle w:val="Choice"/>
-      </w:pPr>
-      <w:r>
-        <w:t>d)</w:t>
-        <w:tab/>
-        <w:t>El 2, 3, 4 y 6</w:t>
-      </w:r>
-    </w:p>
-    <w:p>
-      <w:pPr>
-        <w:pStyle w:val="ListNumber"/>
-      </w:pPr>
-      <w:r>
-        <w:t>¿Qué ledes se encenderán?</w:t>
-      </w:r>
-    </w:p>
-    <w:p>
-      <w:pPr>
-        <w:pStyle w:val="Image"/>
-      </w:pPr>
-      <w:r>
-        <w:drawing>
-          <wp:inline xmlns:a="http://schemas.openxmlformats.org/drawingml/2006/main" xmlns:pic="http://schemas.openxmlformats.org/drawingml/2006/picture">
-            <wp:extent cx="3050847" cy="1830508"/>
-            <wp:docPr id="38" name="Picture 38"/>
-            <wp:cNvGraphicFramePr>
-              <a:graphicFrameLocks noChangeAspect="1"/>
-            </wp:cNvGraphicFramePr>
-            <a:graphic>
-              <a:graphicData uri="http://schemas.openxmlformats.org/drawingml/2006/picture">
-                <pic:pic>
-                  <pic:nvPicPr>
-                    <pic:cNvPr id="0" name="2CircLedAcenden.png"/>
-                    <pic:cNvPicPr/>
-                  </pic:nvPicPr>
-                  <pic:blipFill>
-                    <a:blip r:embed="rId42"/>
-                    <a:stretch>
-                      <a:fillRect/>
-                    </a:stretch>
-                  </pic:blipFill>
-                  <pic:spPr>
-                    <a:xfrm>
-                      <a:off x="0" y="0"/>
-                      <a:ext cx="3050847" cy="1830508"/>
-                    </a:xfrm>
-                    <a:prstGeom prst="rect"/>
-                  </pic:spPr>
-                </pic:pic>
-              </a:graphicData>
-            </a:graphic>
-          </wp:inline>
-        </w:drawing>
-      </w:r>
-    </w:p>
-    <w:p>
-      <w:pPr>
-        <w:pStyle w:val="Choice"/>
-      </w:pPr>
-      <w:r>
-        <w:t>a)</w:t>
-        <w:tab/>
-        <w:t>Todos</w:t>
-      </w:r>
-    </w:p>
-    <w:p>
-      <w:pPr>
-        <w:pStyle w:val="Choice"/>
-      </w:pPr>
-      <w:r>
-        <w:t>b)</w:t>
-        <w:tab/>
-        <w:t>El 1, 3, 4 y 6</w:t>
-      </w:r>
-    </w:p>
-    <w:p>
-      <w:pPr>
-        <w:pStyle w:val="Choice"/>
-      </w:pPr>
-      <w:r>
-        <w:t>c)</w:t>
-        <w:tab/>
-        <w:t>El 1 y el 3</w:t>
-      </w:r>
-    </w:p>
-    <w:p>
-      <w:pPr>
-        <w:pStyle w:val="Choice"/>
-      </w:pPr>
-      <w:r>
-        <w:t>d)</w:t>
-        <w:tab/>
-        <w:t>Ninguno</w:t>
-      </w:r>
-    </w:p>
-    <w:p>
-      <w:pPr>
-        <w:pStyle w:val="ListNumber"/>
-      </w:pPr>
-      <w:r>
-        <w:t>¿Qué ledes se encenderán?</w:t>
-      </w:r>
-    </w:p>
-    <w:p>
-      <w:pPr>
-        <w:pStyle w:val="Image"/>
-      </w:pPr>
-      <w:r>
-        <w:drawing>
-          <wp:inline xmlns:a="http://schemas.openxmlformats.org/drawingml/2006/main" xmlns:pic="http://schemas.openxmlformats.org/drawingml/2006/picture">
-            <wp:extent cx="3050847" cy="1830508"/>
-            <wp:docPr id="39" name="Picture 39"/>
-            <wp:cNvGraphicFramePr>
-              <a:graphicFrameLocks noChangeAspect="1"/>
-            </wp:cNvGraphicFramePr>
-            <a:graphic>
-              <a:graphicData uri="http://schemas.openxmlformats.org/drawingml/2006/picture">
-                <pic:pic>
-                  <pic:nvPicPr>
-                    <pic:cNvPr id="0" name="3LedsCortoAcenden.png"/>
-                    <pic:cNvPicPr/>
-                  </pic:nvPicPr>
-                  <pic:blipFill>
-                    <a:blip r:embed="rId43"/>
-                    <a:stretch>
-                      <a:fillRect/>
-                    </a:stretch>
-                  </pic:blipFill>
-                  <pic:spPr>
-                    <a:xfrm>
-                      <a:off x="0" y="0"/>
-                      <a:ext cx="3050847" cy="1830508"/>
-                    </a:xfrm>
-                    <a:prstGeom prst="rect"/>
-                  </pic:spPr>
-                </pic:pic>
-              </a:graphicData>
-            </a:graphic>
-          </wp:inline>
-        </w:drawing>
-      </w:r>
-    </w:p>
-    <w:p>
-      <w:pPr>
-        <w:pStyle w:val="Choice"/>
-      </w:pPr>
-      <w:r>
-        <w:t>a)</w:t>
-        <w:tab/>
-        <w:t>El 3</w:t>
-      </w:r>
-    </w:p>
-    <w:p>
-      <w:pPr>
-        <w:pStyle w:val="Choice"/>
-      </w:pPr>
-      <w:r>
-        <w:t>b)</w:t>
-        <w:tab/>
-        <w:t>Ninguno</w:t>
-      </w:r>
-    </w:p>
-    <w:p>
-      <w:pPr>
-        <w:pStyle w:val="Choice"/>
-      </w:pPr>
-      <w:r>
-        <w:t>c)</w:t>
-        <w:tab/>
-        <w:t>Todos</w:t>
-      </w:r>
-    </w:p>
-    <w:p>
-      <w:pPr>
-        <w:pStyle w:val="Choice"/>
-      </w:pPr>
-      <w:r>
-        <w:t>d)</w:t>
-        <w:tab/>
-        <w:t>El 2 y el 3</w:t>
-      </w:r>
-    </w:p>
-    <w:p>
-      <w:pPr>
-        <w:pStyle w:val="ListNumber"/>
-      </w:pPr>
-      <w:r>
-        <w:t>¿Qué ledes se encenderán?</w:t>
-      </w:r>
-    </w:p>
-    <w:p>
-      <w:pPr>
-        <w:pStyle w:val="Image"/>
-      </w:pPr>
-      <w:r>
-        <w:drawing>
-          <wp:inline xmlns:a="http://schemas.openxmlformats.org/drawingml/2006/main" xmlns:pic="http://schemas.openxmlformats.org/drawingml/2006/picture">
-            <wp:extent cx="3050847" cy="1830508"/>
-            <wp:docPr id="40" name="Picture 40"/>
-            <wp:cNvGraphicFramePr>
-              <a:graphicFrameLocks noChangeAspect="1"/>
-            </wp:cNvGraphicFramePr>
-            <a:graphic>
-              <a:graphicData uri="http://schemas.openxmlformats.org/drawingml/2006/picture">
-                <pic:pic>
-                  <pic:nvPicPr>
-                    <pic:cNvPr id="0" name="4LedsCortoAcenden.png"/>
-                    <pic:cNvPicPr/>
-                  </pic:nvPicPr>
-                  <pic:blipFill>
-                    <a:blip r:embed="rId44"/>
-                    <a:stretch>
-                      <a:fillRect/>
-                    </a:stretch>
-                  </pic:blipFill>
-                  <pic:spPr>
-                    <a:xfrm>
-                      <a:off x="0" y="0"/>
-                      <a:ext cx="3050847" cy="1830508"/>
-                    </a:xfrm>
-                    <a:prstGeom prst="rect"/>
-                  </pic:spPr>
-                </pic:pic>
-              </a:graphicData>
-            </a:graphic>
-          </wp:inline>
-        </w:drawing>
-      </w:r>
-    </w:p>
-    <w:p>
-      <w:pPr>
-        <w:pStyle w:val="Choice"/>
-      </w:pPr>
-      <w:r>
-        <w:t>a)</w:t>
-        <w:tab/>
-        <w:t>Todos</w:t>
-      </w:r>
-    </w:p>
-    <w:p>
-      <w:pPr>
-        <w:pStyle w:val="Choice"/>
-      </w:pPr>
-      <w:r>
-        <w:t>b)</w:t>
-        <w:tab/>
-        <w:t>El 4</w:t>
-      </w:r>
-    </w:p>
-    <w:p>
-      <w:pPr>
-        <w:pStyle w:val="Choice"/>
-      </w:pPr>
-      <w:r>
-        <w:t>c)</w:t>
-        <w:tab/>
-        <w:t>Ninguno</w:t>
-      </w:r>
-    </w:p>
-    <w:p>
-      <w:pPr>
-        <w:pStyle w:val="Choice"/>
-      </w:pPr>
-      <w:r>
-        <w:t>d)</w:t>
-        <w:tab/>
-        <w:t>El 1, 3 y 4</w:t>
-      </w:r>
-    </w:p>
-    <w:p>
-      <w:pPr>
-        <w:pStyle w:val="ListNumber"/>
-      </w:pPr>
-      <w:r>
-        <w:t>Quiero que el led encienda cuando presiono el pulsador. ¿Hay algún fallo?</w:t>
-      </w:r>
-    </w:p>
-    <w:p>
-      <w:pPr>
-        <w:pStyle w:val="Image"/>
-      </w:pPr>
-      <w:r>
-        <w:drawing>
-          <wp:inline xmlns:a="http://schemas.openxmlformats.org/drawingml/2006/main" xmlns:pic="http://schemas.openxmlformats.org/drawingml/2006/picture">
-            <wp:extent cx="1165423" cy="1830507"/>
-            <wp:docPr id="41" name="Picture 41"/>
-            <wp:cNvGraphicFramePr>
-              <a:graphicFrameLocks noChangeAspect="1"/>
-            </wp:cNvGraphicFramePr>
-            <a:graphic>
-              <a:graphicData uri="http://schemas.openxmlformats.org/drawingml/2006/picture">
-                <pic:pic>
-                  <pic:nvPicPr>
-                    <pic:cNvPr id="0" name="brbrUnLedPulsadorTricky.png"/>
-                    <pic:cNvPicPr/>
-                  </pic:nvPicPr>
-                  <pic:blipFill>
-                    <a:blip r:embed="rId45"/>
-                    <a:stretch>
-                      <a:fillRect/>
-                    </a:stretch>
-                  </pic:blipFill>
-                  <pic:spPr>
-                    <a:xfrm>
-                      <a:off x="0" y="0"/>
-                      <a:ext cx="1165423" cy="1830507"/>
-                    </a:xfrm>
-                    <a:prstGeom prst="rect"/>
-                  </pic:spPr>
-                </pic:pic>
-              </a:graphicData>
-            </a:graphic>
-          </wp:inline>
-        </w:drawing>
-      </w:r>
-    </w:p>
-    <w:p>
-      <w:pPr>
-        <w:pStyle w:val="Choice"/>
-      </w:pPr>
-      <w:r>
-        <w:t>a)</w:t>
-        <w:tab/>
-        <w:t>Los cables no están en los terminales correctos del pulsador</w:t>
-      </w:r>
-    </w:p>
-    <w:p>
-      <w:pPr>
-        <w:pStyle w:val="Choice"/>
-      </w:pPr>
-      <w:r>
-        <w:t>b)</w:t>
-        <w:tab/>
-        <w:t>No hay fallos, va a encender</w:t>
-      </w:r>
-    </w:p>
-    <w:p>
-      <w:pPr>
-        <w:pStyle w:val="Choice"/>
-      </w:pPr>
-      <w:r>
-        <w:t>c)</w:t>
-        <w:tab/>
-        <w:t>El led está puesto del revés</w:t>
-      </w:r>
-    </w:p>
-    <w:p>
-      <w:pPr>
-        <w:pStyle w:val="Choice"/>
-      </w:pPr>
-      <w:r>
-        <w:t>d)</w:t>
-        <w:tab/>
-        <w:t>La resistencia no está conectada al led</w:t>
-      </w:r>
-    </w:p>
-    <w:p>
-      <w:pPr>
-        <w:pStyle w:val="ListNumber"/>
-      </w:pPr>
-      <w:r>
-        <w:t>Quiero que el led encienda solo cuando presiono los dos pulsadores. ¿Hay algún fallo?</w:t>
-      </w:r>
-    </w:p>
-    <w:p>
-      <w:pPr>
-        <w:pStyle w:val="Image"/>
-      </w:pPr>
-      <w:r>
-        <w:drawing>
-          <wp:inline xmlns:a="http://schemas.openxmlformats.org/drawingml/2006/main" xmlns:pic="http://schemas.openxmlformats.org/drawingml/2006/picture">
-            <wp:extent cx="1519322" cy="1830508"/>
-            <wp:docPr id="42" name="Picture 42"/>
-            <wp:cNvGraphicFramePr>
-              <a:graphicFrameLocks noChangeAspect="1"/>
-            </wp:cNvGraphicFramePr>
-            <a:graphic>
-              <a:graphicData uri="http://schemas.openxmlformats.org/drawingml/2006/picture">
-                <pic:pic>
-                  <pic:nvPicPr>
-                    <pic:cNvPr id="0" name="brbr2pulsadoresSerieTricky.png"/>
-                    <pic:cNvPicPr/>
-                  </pic:nvPicPr>
-                  <pic:blipFill>
-                    <a:blip r:embed="rId46"/>
-                    <a:stretch>
-                      <a:fillRect/>
-                    </a:stretch>
-                  </pic:blipFill>
-                  <pic:spPr>
-                    <a:xfrm>
-                      <a:off x="0" y="0"/>
-                      <a:ext cx="1519322" cy="1830508"/>
-                    </a:xfrm>
-                    <a:prstGeom prst="rect"/>
-                  </pic:spPr>
-                </pic:pic>
-              </a:graphicData>
-            </a:graphic>
-          </wp:inline>
-        </w:drawing>
-      </w:r>
-    </w:p>
-    <w:p>
-      <w:pPr>
-        <w:pStyle w:val="Choice"/>
-      </w:pPr>
-      <w:r>
-        <w:t>a)</w:t>
-        <w:tab/>
-        <w:t>El led encenderá cuando presione cualquiera de los interruptores</w:t>
-      </w:r>
-    </w:p>
-    <w:p>
-      <w:pPr>
-        <w:pStyle w:val="Choice"/>
-      </w:pPr>
-      <w:r>
-        <w:t>b)</w:t>
-        <w:tab/>
-        <w:t>La resistencia no está conectada en el terminal correcto del pulsador</w:t>
-      </w:r>
-    </w:p>
-    <w:p>
-      <w:pPr>
-        <w:pStyle w:val="Choice"/>
-      </w:pPr>
-      <w:r>
-        <w:t>c)</w:t>
-        <w:tab/>
-        <w:t>El cable verde no conecta los terminales correctos de los interruptores</w:t>
-      </w:r>
-    </w:p>
-    <w:p>
-      <w:pPr>
-        <w:pStyle w:val="Choice"/>
-      </w:pPr>
-      <w:r>
-        <w:t>d)</w:t>
-        <w:tab/>
-        <w:t>Ninguno</w:t>
-      </w:r>
-    </w:p>
-    <w:p>
-      <w:pPr>
-        <w:pStyle w:val="ListNumber"/>
-      </w:pPr>
-      <w:r>
-        <w:t>¿Qué cable tengo que quitar para que el led encienda desde cualquiera de los dos pulsadores?</w:t>
-      </w:r>
-    </w:p>
-    <w:p>
-      <w:pPr>
-        <w:pStyle w:val="Image"/>
-      </w:pPr>
-      <w:r>
-        <w:drawing>
-          <wp:inline xmlns:a="http://schemas.openxmlformats.org/drawingml/2006/main" xmlns:pic="http://schemas.openxmlformats.org/drawingml/2006/picture">
-            <wp:extent cx="1476610" cy="1830508"/>
-            <wp:docPr id="43" name="Picture 43"/>
-            <wp:cNvGraphicFramePr>
-              <a:graphicFrameLocks noChangeAspect="1"/>
-            </wp:cNvGraphicFramePr>
-            <a:graphic>
-              <a:graphicData uri="http://schemas.openxmlformats.org/drawingml/2006/picture">
-                <pic:pic>
-                  <pic:nvPicPr>
-                    <pic:cNvPr id="0" name="2pulsParaleloQuitaCable.png"/>
-                    <pic:cNvPicPr/>
-                  </pic:nvPicPr>
-                  <pic:blipFill>
-                    <a:blip r:embed="rId47"/>
-                    <a:stretch>
-                      <a:fillRect/>
-                    </a:stretch>
-                  </pic:blipFill>
-                  <pic:spPr>
-                    <a:xfrm>
-                      <a:off x="0" y="0"/>
-                      <a:ext cx="1476610" cy="1830508"/>
-                    </a:xfrm>
-                    <a:prstGeom prst="rect"/>
-                  </pic:spPr>
-                </pic:pic>
-              </a:graphicData>
-            </a:graphic>
-          </wp:inline>
-        </w:drawing>
-      </w:r>
-    </w:p>
-    <w:p>
-      <w:pPr>
-        <w:pStyle w:val="Choice"/>
-      </w:pPr>
-      <w:r>
-        <w:t>a)</w:t>
-        <w:tab/>
-        <w:t>El amarillo</w:t>
-      </w:r>
-    </w:p>
-    <w:p>
-      <w:pPr>
-        <w:pStyle w:val="Choice"/>
-      </w:pPr>
-      <w:r>
-        <w:t>b)</w:t>
-        <w:tab/>
-        <w:t>El verde</w:t>
-      </w:r>
-    </w:p>
-    <w:p>
-      <w:pPr>
-        <w:pStyle w:val="Choice"/>
-      </w:pPr>
-      <w:r>
-        <w:t>c)</w:t>
-        <w:tab/>
-        <w:t>El naranja</w:t>
-      </w:r>
-    </w:p>
-    <w:p>
-      <w:pPr>
-        <w:pStyle w:val="Choice"/>
-      </w:pPr>
-      <w:r>
-        <w:t>d)</w:t>
-        <w:tab/>
-        <w:t>El azul</w:t>
-      </w:r>
-    </w:p>
-    <w:p>
-      <w:pPr>
-        <w:pStyle w:val="ListNumber"/>
-      </w:pPr>
-      <w:r>
-        <w:t>¿Por qué circuito circulará más corriente?</w:t>
-      </w:r>
-    </w:p>
-    <w:p>
-      <w:pPr>
-        <w:pStyle w:val="Image"/>
-      </w:pPr>
-      <w:r>
-        <w:drawing>
-          <wp:inline xmlns:a="http://schemas.openxmlformats.org/drawingml/2006/main" xmlns:pic="http://schemas.openxmlformats.org/drawingml/2006/picture">
-            <wp:extent cx="3050847" cy="1830508"/>
-            <wp:docPr id="44" name="Picture 44"/>
-            <wp:cNvGraphicFramePr>
-              <a:graphicFrameLocks noChangeAspect="1"/>
-            </wp:cNvGraphicFramePr>
-            <a:graphic>
-              <a:graphicData uri="http://schemas.openxmlformats.org/drawingml/2006/picture">
-                <pic:pic>
-                  <pic:nvPicPr>
-                    <pic:cNvPr id="0" name="leiOhmSameVolt.png"/>
-                    <pic:cNvPicPr/>
-                  </pic:nvPicPr>
-                  <pic:blipFill>
-                    <a:blip r:embed="rId48"/>
-                    <a:stretch>
-                      <a:fillRect/>
-                    </a:stretch>
-                  </pic:blipFill>
-                  <pic:spPr>
-                    <a:xfrm>
-                      <a:off x="0" y="0"/>
-                      <a:ext cx="3050847" cy="1830508"/>
-                    </a:xfrm>
-                    <a:prstGeom prst="rect"/>
-                  </pic:spPr>
-                </pic:pic>
-              </a:graphicData>
-            </a:graphic>
-          </wp:inline>
-        </w:drawing>
-      </w:r>
-    </w:p>
-    <w:p>
-      <w:pPr>
-        <w:pStyle w:val="Choice"/>
-      </w:pPr>
-      <w:r>
-        <w:t>a)</w:t>
-        <w:tab/>
-        <w:t>Por el 3</w:t>
-      </w:r>
-    </w:p>
-    <w:p>
-      <w:pPr>
-        <w:pStyle w:val="Choice"/>
-      </w:pPr>
-      <w:r>
-        <w:t>b)</w:t>
-        <w:tab/>
-        <w:t>Por el 1</w:t>
-      </w:r>
-    </w:p>
-    <w:p>
-      <w:pPr>
-        <w:pStyle w:val="Choice"/>
-      </w:pPr>
-      <w:r>
-        <w:t>c)</w:t>
-        <w:tab/>
-        <w:t>Por el 4</w:t>
-      </w:r>
-    </w:p>
-    <w:p>
-      <w:pPr>
-        <w:pStyle w:val="Choice"/>
-      </w:pPr>
-      <w:r>
-        <w:t>d)</w:t>
-        <w:tab/>
-        <w:t>Por el 2</w:t>
-      </w:r>
-    </w:p>
-    <w:p>
-      <w:pPr>
-        <w:pStyle w:val="ListNumber"/>
-      </w:pPr>
-      <w:r>
-        <w:t>¿Por qué circuito circulará más corriente?</w:t>
-      </w:r>
-    </w:p>
-    <w:p>
-      <w:pPr>
-        <w:pStyle w:val="Image"/>
-      </w:pPr>
-      <w:r>
-        <w:drawing>
-          <wp:inline xmlns:a="http://schemas.openxmlformats.org/drawingml/2006/main" xmlns:pic="http://schemas.openxmlformats.org/drawingml/2006/picture">
-            <wp:extent cx="3050847" cy="1830508"/>
-            <wp:docPr id="45" name="Picture 45"/>
-            <wp:cNvGraphicFramePr>
-              <a:graphicFrameLocks noChangeAspect="1"/>
-            </wp:cNvGraphicFramePr>
-            <a:graphic>
-              <a:graphicData uri="http://schemas.openxmlformats.org/drawingml/2006/picture">
-                <pic:pic>
-                  <pic:nvPicPr>
-                    <pic:cNvPr id="0" name="leiOhmSameRes.png"/>
-                    <pic:cNvPicPr/>
-                  </pic:nvPicPr>
-                  <pic:blipFill>
-                    <a:blip r:embed="rId49"/>
-                    <a:stretch>
-                      <a:fillRect/>
-                    </a:stretch>
-                  </pic:blipFill>
-                  <pic:spPr>
-                    <a:xfrm>
-                      <a:off x="0" y="0"/>
-                      <a:ext cx="3050847" cy="1830508"/>
-                    </a:xfrm>
-                    <a:prstGeom prst="rect"/>
-                  </pic:spPr>
-                </pic:pic>
-              </a:graphicData>
-            </a:graphic>
-          </wp:inline>
-        </w:drawing>
-      </w:r>
-    </w:p>
-    <w:p>
-      <w:pPr>
-        <w:pStyle w:val="Choice"/>
-      </w:pPr>
-      <w:r>
-        <w:t>a)</w:t>
-        <w:tab/>
-        <w:t>Por el 2</w:t>
-      </w:r>
-    </w:p>
-    <w:p>
-      <w:pPr>
-        <w:pStyle w:val="Choice"/>
-      </w:pPr>
-      <w:r>
-        <w:t>b)</w:t>
-        <w:tab/>
-        <w:t>Por el 1</w:t>
-      </w:r>
-    </w:p>
-    <w:p>
-      <w:pPr>
-        <w:pStyle w:val="Choice"/>
-      </w:pPr>
-      <w:r>
-        <w:t>c)</w:t>
-        <w:tab/>
-        <w:t>Por el 3</w:t>
-      </w:r>
-    </w:p>
-    <w:p>
-      <w:pPr>
-        <w:pStyle w:val="Choice"/>
-      </w:pPr>
-      <w:r>
-        <w:t>d)</w:t>
-        <w:tab/>
-        <w:t>Por el 4</w:t>
-      </w:r>
-    </w:p>
-    <w:p>
-      <w:pPr>
-        <w:pStyle w:val="ListNumber"/>
-      </w:pPr>
-      <w:r>
-        <w:t>¿Por qué circuito circulará más corriente?</w:t>
-      </w:r>
-    </w:p>
-    <w:p>
-      <w:pPr>
-        <w:pStyle w:val="Image"/>
-      </w:pPr>
-      <w:r>
-        <w:drawing>
-          <wp:inline xmlns:a="http://schemas.openxmlformats.org/drawingml/2006/main" xmlns:pic="http://schemas.openxmlformats.org/drawingml/2006/picture">
-            <wp:extent cx="3050847" cy="1830508"/>
-            <wp:docPr id="46" name="Picture 46"/>
-            <wp:cNvGraphicFramePr>
-              <a:graphicFrameLocks noChangeAspect="1"/>
-            </wp:cNvGraphicFramePr>
-            <a:graphic>
-              <a:graphicData uri="http://schemas.openxmlformats.org/drawingml/2006/picture">
-                <pic:pic>
-                  <pic:nvPicPr>
-                    <pic:cNvPr id="0" name="leiOhmSameVoltDecimalOhm.png"/>
-                    <pic:cNvPicPr/>
-                  </pic:nvPicPr>
-                  <pic:blipFill>
-                    <a:blip r:embed="rId50"/>
-                    <a:stretch>
-                      <a:fillRect/>
-                    </a:stretch>
-                  </pic:blipFill>
-                  <pic:spPr>
-                    <a:xfrm>
-                      <a:off x="0" y="0"/>
-                      <a:ext cx="3050847" cy="1830508"/>
-                    </a:xfrm>
-                    <a:prstGeom prst="rect"/>
-                  </pic:spPr>
-                </pic:pic>
-              </a:graphicData>
-            </a:graphic>
-          </wp:inline>
-        </w:drawing>
-      </w:r>
-    </w:p>
-    <w:p>
-      <w:pPr>
-        <w:pStyle w:val="Choice"/>
-      </w:pPr>
-      <w:r>
-        <w:t>a)</w:t>
-        <w:tab/>
-        <w:t>Por el 1</w:t>
-      </w:r>
-    </w:p>
-    <w:p>
-      <w:pPr>
-        <w:pStyle w:val="Choice"/>
-      </w:pPr>
-      <w:r>
-        <w:t>b)</w:t>
-        <w:tab/>
-        <w:t>Por el 3</w:t>
-      </w:r>
-    </w:p>
-    <w:p>
-      <w:pPr>
-        <w:pStyle w:val="Choice"/>
-      </w:pPr>
-      <w:r>
-        <w:t>c)</w:t>
-        <w:tab/>
-        <w:t>Por el 4</w:t>
-      </w:r>
-    </w:p>
-    <w:p>
-      <w:pPr>
-        <w:pStyle w:val="Choice"/>
-      </w:pPr>
-      <w:r>
-        <w:t>d)</w:t>
-        <w:tab/>
-        <w:t>Por el 2</w:t>
-      </w:r>
-    </w:p>
-    <w:p>
-      <w:pPr>
-        <w:pStyle w:val="ListNumber"/>
-      </w:pPr>
-      <w:r>
-        <w:t>¿Por qué circuito circulará más corriente?</w:t>
-      </w:r>
-    </w:p>
-    <w:p>
-      <w:pPr>
-        <w:pStyle w:val="Image"/>
-      </w:pPr>
-      <w:r>
-        <w:drawing>
-          <wp:inline xmlns:a="http://schemas.openxmlformats.org/drawingml/2006/main" xmlns:pic="http://schemas.openxmlformats.org/drawingml/2006/picture">
-            <wp:extent cx="3050847" cy="1830508"/>
-            <wp:docPr id="47" name="Picture 47"/>
-            <wp:cNvGraphicFramePr>
-              <a:graphicFrameLocks noChangeAspect="1"/>
-            </wp:cNvGraphicFramePr>
-            <a:graphic>
-              <a:graphicData uri="http://schemas.openxmlformats.org/drawingml/2006/picture">
-                <pic:pic>
-                  <pic:nvPicPr>
-                    <pic:cNvPr id="0" name="leiOhmSameVoltKohm.png"/>
-                    <pic:cNvPicPr/>
-                  </pic:nvPicPr>
-                  <pic:blipFill>
-                    <a:blip r:embed="rId51"/>
-                    <a:stretch>
-                      <a:fillRect/>
-                    </a:stretch>
-                  </pic:blipFill>
-                  <pic:spPr>
-                    <a:xfrm>
-                      <a:off x="0" y="0"/>
-                      <a:ext cx="3050847" cy="1830508"/>
-                    </a:xfrm>
-                    <a:prstGeom prst="rect"/>
-                  </pic:spPr>
-                </pic:pic>
-              </a:graphicData>
-            </a:graphic>
-          </wp:inline>
-        </w:drawing>
-      </w:r>
-    </w:p>
-    <w:p>
-      <w:pPr>
-        <w:pStyle w:val="Choice"/>
-      </w:pPr>
-      <w:r>
-        <w:t>a)</w:t>
-        <w:tab/>
-        <w:t>Por el 3</w:t>
-      </w:r>
-    </w:p>
-    <w:p>
-      <w:pPr>
-        <w:pStyle w:val="Choice"/>
-      </w:pPr>
-      <w:r>
-        <w:t>b)</w:t>
-        <w:tab/>
-        <w:t>Por el 2</w:t>
-      </w:r>
-    </w:p>
-    <w:p>
-      <w:pPr>
-        <w:pStyle w:val="Choice"/>
-      </w:pPr>
-      <w:r>
-        <w:t>c)</w:t>
-        <w:tab/>
-        <w:t>Por el 4</w:t>
-      </w:r>
-    </w:p>
-    <w:p>
-      <w:pPr>
-        <w:pStyle w:val="Choice"/>
-      </w:pPr>
-      <w:r>
-        <w:t>d)</w:t>
-        <w:tab/>
-        <w:t>Por el 1</w:t>
-      </w:r>
-    </w:p>
-    <w:p>
-      <w:pPr>
-        <w:pStyle w:val="ListNumber"/>
-      </w:pPr>
-      <w:r>
-        <w:t>¿Por qué circuito circulará más corriente?</w:t>
-      </w:r>
-    </w:p>
-    <w:p>
-      <w:pPr>
-        <w:pStyle w:val="Image"/>
-      </w:pPr>
-      <w:r>
-        <w:drawing>
-          <wp:inline xmlns:a="http://schemas.openxmlformats.org/drawingml/2006/main" xmlns:pic="http://schemas.openxmlformats.org/drawingml/2006/picture">
-            <wp:extent cx="3050847" cy="1830508"/>
-            <wp:docPr id="48" name="Picture 48"/>
-            <wp:cNvGraphicFramePr>
-              <a:graphicFrameLocks noChangeAspect="1"/>
-            </wp:cNvGraphicFramePr>
-            <a:graphic>
-              <a:graphicData uri="http://schemas.openxmlformats.org/drawingml/2006/picture">
-                <pic:pic>
-                  <pic:nvPicPr>
-                    <pic:cNvPr id="0" name="leiOhmDifVoltDifRes.png"/>
-                    <pic:cNvPicPr/>
-                  </pic:nvPicPr>
-                  <pic:blipFill>
-                    <a:blip r:embed="rId52"/>
-                    <a:stretch>
-                      <a:fillRect/>
-                    </a:stretch>
-                  </pic:blipFill>
-                  <pic:spPr>
-                    <a:xfrm>
-                      <a:off x="0" y="0"/>
-                      <a:ext cx="3050847" cy="1830508"/>
-                    </a:xfrm>
-                    <a:prstGeom prst="rect"/>
-                  </pic:spPr>
-                </pic:pic>
-              </a:graphicData>
-            </a:graphic>
-          </wp:inline>
-        </w:drawing>
-      </w:r>
-    </w:p>
-    <w:p>
-      <w:pPr>
-        <w:pStyle w:val="Choice"/>
-      </w:pPr>
-      <w:r>
-        <w:t>a)</w:t>
-        <w:tab/>
-        <w:t>Por el 2</w:t>
-      </w:r>
-    </w:p>
-    <w:p>
-      <w:pPr>
-        <w:pStyle w:val="Choice"/>
-      </w:pPr>
-      <w:r>
-        <w:t>b)</w:t>
-        <w:tab/>
-        <w:t>Por el 3</w:t>
-      </w:r>
-    </w:p>
-    <w:p>
-      <w:pPr>
-        <w:pStyle w:val="Choice"/>
-      </w:pPr>
-      <w:r>
-        <w:t>c)</w:t>
-        <w:tab/>
-        <w:t>Por el 1</w:t>
-      </w:r>
-    </w:p>
-    <w:p>
-      <w:pPr>
-        <w:pStyle w:val="Choice"/>
-      </w:pPr>
-      <w:r>
-        <w:t>d)</w:t>
-        <w:tab/>
-        <w:t>Por el 4</w:t>
-      </w:r>
-    </w:p>
-    <w:p>
-      <w:pPr>
-        <w:pStyle w:val="ListNumber"/>
-      </w:pPr>
-      <w:r>
-        <w:t>Partimos del circuito negro. ¿Qué pasará cuando conectemos la resistencia en verde?</w:t>
-      </w:r>
-    </w:p>
-    <w:p>
-      <w:pPr>
-        <w:pStyle w:val="Image"/>
-      </w:pPr>
-      <w:r>
-        <w:drawing>
-          <wp:inline xmlns:a="http://schemas.openxmlformats.org/drawingml/2006/main" xmlns:pic="http://schemas.openxmlformats.org/drawingml/2006/picture">
-            <wp:extent cx="3050847" cy="1830508"/>
-            <wp:docPr id="49" name="Picture 49"/>
-            <wp:cNvGraphicFramePr>
-              <a:graphicFrameLocks noChangeAspect="1"/>
-            </wp:cNvGraphicFramePr>
-            <a:graphic>
-              <a:graphicData uri="http://schemas.openxmlformats.org/drawingml/2006/picture">
-                <pic:pic>
-                  <pic:nvPicPr>
-                    <pic:cNvPr id="0" name="2ResisParaleloTricky44.png"/>
-                    <pic:cNvPicPr/>
-                  </pic:nvPicPr>
-                  <pic:blipFill>
-                    <a:blip r:embed="rId53"/>
-                    <a:stretch>
-                      <a:fillRect/>
-                    </a:stretch>
-                  </pic:blipFill>
-                  <pic:spPr>
-                    <a:xfrm>
-                      <a:off x="0" y="0"/>
-                      <a:ext cx="3050847" cy="1830508"/>
-                    </a:xfrm>
-                    <a:prstGeom prst="rect"/>
-                  </pic:spPr>
-                </pic:pic>
-              </a:graphicData>
-            </a:graphic>
-          </wp:inline>
-        </w:drawing>
-      </w:r>
-    </w:p>
-    <w:p>
-      <w:pPr>
-        <w:pStyle w:val="Choice"/>
-      </w:pPr>
-      <w:r>
-        <w:t>a)</w:t>
-        <w:tab/>
-        <w:t>La intensidad total del circuito no variará</w:t>
-      </w:r>
-    </w:p>
-    <w:p>
-      <w:pPr>
-        <w:pStyle w:val="Choice"/>
-      </w:pPr>
-      <w:r>
-        <w:t>b)</w:t>
-        <w:tab/>
-        <w:t>La intensidad total del circuito disminuirá</w:t>
-      </w:r>
-    </w:p>
-    <w:p>
-      <w:pPr>
-        <w:pStyle w:val="Choice"/>
-      </w:pPr>
-      <w:r>
-        <w:t>c)</w:t>
-        <w:tab/>
-        <w:t>La intensidad total del circuito aumentará</w:t>
-      </w:r>
-    </w:p>
-    <w:p>
-      <w:pPr>
-        <w:pStyle w:val="Choice"/>
-      </w:pPr>
-      <w:r>
-        <w:t>d)</w:t>
-        <w:tab/>
-        <w:t>El voltaje al que está sometida 'a' disminuirá</w:t>
-      </w:r>
-    </w:p>
-    <w:p>
-      <w:pPr>
-        <w:pStyle w:val="ListNumber"/>
-      </w:pPr>
-      <w:r>
-        <w:t>Partimos del circuito negro. ¿Qué pasará cuando conectemos la resistencia en verde?</w:t>
-      </w:r>
-    </w:p>
-    <w:p>
-      <w:pPr>
-        <w:pStyle w:val="Image"/>
-      </w:pPr>
-      <w:r>
-        <w:drawing>
-          <wp:inline xmlns:a="http://schemas.openxmlformats.org/drawingml/2006/main" xmlns:pic="http://schemas.openxmlformats.org/drawingml/2006/picture">
-            <wp:extent cx="3050847" cy="1830508"/>
-            <wp:docPr id="50" name="Picture 50"/>
-            <wp:cNvGraphicFramePr>
-              <a:graphicFrameLocks noChangeAspect="1"/>
-            </wp:cNvGraphicFramePr>
-            <a:graphic>
-              <a:graphicData uri="http://schemas.openxmlformats.org/drawingml/2006/picture">
-                <pic:pic>
-                  <pic:nvPicPr>
-                    <pic:cNvPr id="0" name="2ResisParaleloTricky44.png"/>
-                    <pic:cNvPicPr/>
-                  </pic:nvPicPr>
-                  <pic:blipFill>
-                    <a:blip r:embed="rId53"/>
-                    <a:stretch>
-                      <a:fillRect/>
-                    </a:stretch>
-                  </pic:blipFill>
-                  <pic:spPr>
-                    <a:xfrm>
-                      <a:off x="0" y="0"/>
-                      <a:ext cx="3050847" cy="1830508"/>
-                    </a:xfrm>
-                    <a:prstGeom prst="rect"/>
-                  </pic:spPr>
-                </pic:pic>
-              </a:graphicData>
-            </a:graphic>
-          </wp:inline>
-        </w:drawing>
-      </w:r>
-    </w:p>
-    <w:p>
-      <w:pPr>
-        <w:pStyle w:val="Choice"/>
-      </w:pPr>
-      <w:r>
-        <w:t>a)</w:t>
-        <w:tab/>
-        <w:t>Por 'b' pasará la misma intensidad que por 'a'</w:t>
-      </w:r>
-    </w:p>
-    <w:p>
-      <w:pPr>
-        <w:pStyle w:val="Choice"/>
-      </w:pPr>
-      <w:r>
-        <w:t>b)</w:t>
-        <w:tab/>
-        <w:t>El voltaje de 'a' será la mitad que antes</w:t>
-      </w:r>
-    </w:p>
-    <w:p>
-      <w:pPr>
-        <w:pStyle w:val="Choice"/>
-      </w:pPr>
-      <w:r>
-        <w:t>c)</w:t>
-        <w:tab/>
-        <w:t>La resistencia equivalente en el circuito será de 4Ω</w:t>
-      </w:r>
-    </w:p>
-    <w:p>
-      <w:pPr>
-        <w:pStyle w:val="Choice"/>
-      </w:pPr>
-      <w:r>
-        <w:t>d)</w:t>
-        <w:tab/>
-        <w:t>La intensidad total del circuito no variará</w:t>
-      </w:r>
-    </w:p>
-    <w:p>
-      <w:pPr>
-        <w:pStyle w:val="ListNumber"/>
-      </w:pPr>
-      <w:r>
-        <w:t>Partimos del circuito negro. Si conectamos la parte en verde, ¿cuál será falsa?</w:t>
-      </w:r>
-    </w:p>
-    <w:p>
-      <w:pPr>
-        <w:pStyle w:val="Image"/>
-      </w:pPr>
-      <w:r>
-        <w:drawing>
-          <wp:inline xmlns:a="http://schemas.openxmlformats.org/drawingml/2006/main" xmlns:pic="http://schemas.openxmlformats.org/drawingml/2006/picture">
-            <wp:extent cx="3050847" cy="1830508"/>
-            <wp:docPr id="51" name="Picture 51"/>
-            <wp:cNvGraphicFramePr>
-              <a:graphicFrameLocks noChangeAspect="1"/>
-            </wp:cNvGraphicFramePr>
-            <a:graphic>
-              <a:graphicData uri="http://schemas.openxmlformats.org/drawingml/2006/picture">
-                <pic:pic>
-                  <pic:nvPicPr>
-                    <pic:cNvPr id="0" name="2ResisParaleloTricky44.png"/>
-                    <pic:cNvPicPr/>
-                  </pic:nvPicPr>
-                  <pic:blipFill>
-                    <a:blip r:embed="rId53"/>
-                    <a:stretch>
-                      <a:fillRect/>
-                    </a:stretch>
-                  </pic:blipFill>
-                  <pic:spPr>
-                    <a:xfrm>
-                      <a:off x="0" y="0"/>
-                      <a:ext cx="3050847" cy="1830508"/>
-                    </a:xfrm>
-                    <a:prstGeom prst="rect"/>
-                  </pic:spPr>
-                </pic:pic>
-              </a:graphicData>
-            </a:graphic>
-          </wp:inline>
-        </w:drawing>
-      </w:r>
-    </w:p>
-    <w:p>
-      <w:pPr>
-        <w:pStyle w:val="Choice"/>
-      </w:pPr>
-      <w:r>
-        <w:t>a)</w:t>
-        <w:tab/>
-        <w:t>El voltaje de 'b' será el mismo que el de 'a'</w:t>
-      </w:r>
-    </w:p>
-    <w:p>
-      <w:pPr>
-        <w:pStyle w:val="Choice"/>
-      </w:pPr>
-      <w:r>
-        <w:t>b)</w:t>
-        <w:tab/>
-        <w:t>Por 'b' pasará una intensidad igual a la que pasa por 'a'</w:t>
-      </w:r>
-    </w:p>
-    <w:p>
-      <w:pPr>
-        <w:pStyle w:val="Choice"/>
-      </w:pPr>
-      <w:r>
-        <w:t>c)</w:t>
-        <w:tab/>
-        <w:t>La intensidad que pasa por 'a' no variará</w:t>
-      </w:r>
-    </w:p>
-    <w:p>
-      <w:pPr>
-        <w:pStyle w:val="Choice"/>
-      </w:pPr>
-      <w:r>
-        <w:t>d)</w:t>
-        <w:tab/>
-        <w:t>La intensidad total disminuirá</w:t>
-      </w:r>
-    </w:p>
-    <w:p>
-      <w:pPr>
-        <w:pStyle w:val="ListNumber"/>
-      </w:pPr>
-      <w:r>
-        <w:t>¿Cuál es falsa para el circuito de la figura?</w:t>
-      </w:r>
-    </w:p>
-    <w:p>
-      <w:pPr>
-        <w:pStyle w:val="Image"/>
-      </w:pPr>
-      <w:r>
-        <w:drawing>
-          <wp:inline xmlns:a="http://schemas.openxmlformats.org/drawingml/2006/main" xmlns:pic="http://schemas.openxmlformats.org/drawingml/2006/picture">
-            <wp:extent cx="2178305" cy="1830508"/>
-            <wp:docPr id="52" name="Picture 52"/>
-            <wp:cNvGraphicFramePr>
-              <a:graphicFrameLocks noChangeAspect="1"/>
-            </wp:cNvGraphicFramePr>
-            <a:graphic>
-              <a:graphicData uri="http://schemas.openxmlformats.org/drawingml/2006/picture">
-                <pic:pic>
-                  <pic:nvPicPr>
-                    <pic:cNvPr id="0" name="brBr2IntParalelo.png"/>
-                    <pic:cNvPicPr/>
-                  </pic:nvPicPr>
-                  <pic:blipFill>
-                    <a:blip r:embed="rId54"/>
-                    <a:stretch>
-                      <a:fillRect/>
-                    </a:stretch>
-                  </pic:blipFill>
-                  <pic:spPr>
-                    <a:xfrm>
-                      <a:off x="0" y="0"/>
-                      <a:ext cx="2178305" cy="1830508"/>
-                    </a:xfrm>
-                    <a:prstGeom prst="rect"/>
-                  </pic:spPr>
-                </pic:pic>
-              </a:graphicData>
-            </a:graphic>
-          </wp:inline>
-        </w:drawing>
-      </w:r>
-    </w:p>
-    <w:p>
-      <w:pPr>
-        <w:pStyle w:val="Choice"/>
-      </w:pPr>
-      <w:r>
-        <w:t>a)</w:t>
-        <w:tab/>
-        <w:t>El led encenderá cuando presione el interruptor izquierdo</w:t>
-      </w:r>
-    </w:p>
-    <w:p>
-      <w:pPr>
-        <w:pStyle w:val="Choice"/>
-      </w:pPr>
-      <w:r>
-        <w:t>b)</w:t>
-        <w:tab/>
-        <w:t>El led no encenderá nunca</w:t>
-      </w:r>
-    </w:p>
-    <w:p>
-      <w:pPr>
-        <w:pStyle w:val="Choice"/>
-      </w:pPr>
-      <w:r>
-        <w:t>c)</w:t>
-        <w:tab/>
-        <w:t>El led encenderá si presiono el pulsador derecho</w:t>
-      </w:r>
-    </w:p>
-    <w:p>
-      <w:pPr>
-        <w:pStyle w:val="Choice"/>
-      </w:pPr>
-      <w:r>
-        <w:t>d)</w:t>
-        <w:tab/>
-        <w:t>Si tengo presionados los dos interruptores, el led encenderá</w:t>
-      </w:r>
-    </w:p>
-    <w:p>
-      <w:pPr>
-        <w:pStyle w:val="ListNumber"/>
-      </w:pPr>
-      <w:r>
-        <w:t>¿Qué ledes se encenderán cuando presione el pulsador?</w:t>
-      </w:r>
-    </w:p>
-    <w:p>
-      <w:pPr>
-        <w:pStyle w:val="Image"/>
-      </w:pPr>
-      <w:r>
-        <w:drawing>
-          <wp:inline xmlns:a="http://schemas.openxmlformats.org/drawingml/2006/main" xmlns:pic="http://schemas.openxmlformats.org/drawingml/2006/picture">
-            <wp:extent cx="2794576" cy="1830508"/>
-            <wp:docPr id="53" name="Picture 53"/>
-            <wp:cNvGraphicFramePr>
-              <a:graphicFrameLocks noChangeAspect="1"/>
-            </wp:cNvGraphicFramePr>
-            <a:graphic>
-              <a:graphicData uri="http://schemas.openxmlformats.org/drawingml/2006/picture">
-                <pic:pic>
-                  <pic:nvPicPr>
-                    <pic:cNvPr id="0" name="brBr3Led1intCalAcende.png"/>
-                    <pic:cNvPicPr/>
-                  </pic:nvPicPr>
-                  <pic:blipFill>
-                    <a:blip r:embed="rId55"/>
-                    <a:stretch>
-                      <a:fillRect/>
-                    </a:stretch>
-                  </pic:blipFill>
-                  <pic:spPr>
-                    <a:xfrm>
-                      <a:off x="0" y="0"/>
-                      <a:ext cx="2794576" cy="1830508"/>
-                    </a:xfrm>
-                    <a:prstGeom prst="rect"/>
-                  </pic:spPr>
-                </pic:pic>
-              </a:graphicData>
-            </a:graphic>
-          </wp:inline>
-        </w:drawing>
-      </w:r>
-    </w:p>
-    <w:p>
-      <w:pPr>
-        <w:pStyle w:val="Choice"/>
-      </w:pPr>
-      <w:r>
-        <w:t>a)</w:t>
-        <w:tab/>
-        <w:t>El azul y el verde</w:t>
-      </w:r>
-    </w:p>
-    <w:p>
-      <w:pPr>
-        <w:pStyle w:val="Choice"/>
-      </w:pPr>
-      <w:r>
-        <w:t>b)</w:t>
-        <w:tab/>
-        <w:t>El rojo</w:t>
-      </w:r>
-    </w:p>
-    <w:p>
-      <w:pPr>
-        <w:pStyle w:val="Choice"/>
-      </w:pPr>
-      <w:r>
-        <w:t>c)</w:t>
-        <w:tab/>
-        <w:t>El verde y el rojo</w:t>
-      </w:r>
-    </w:p>
-    <w:p>
-      <w:pPr>
-        <w:pStyle w:val="Choice"/>
-      </w:pPr>
-      <w:r>
-        <w:t>d)</w:t>
-        <w:tab/>
-        <w:t>El azul y el rojo</w:t>
-      </w:r>
-    </w:p>
-    <w:p>
-      <w:pPr>
-        <w:pStyle w:val="ListNumber"/>
-      </w:pPr>
-      <w:r>
-        <w:t>¿Cuál es cierta para el circuito de la figura?</w:t>
-      </w:r>
-    </w:p>
-    <w:p>
-      <w:pPr>
-        <w:pStyle w:val="Image"/>
-      </w:pPr>
-      <w:r>
-        <w:drawing>
-          <wp:inline xmlns:a="http://schemas.openxmlformats.org/drawingml/2006/main" xmlns:pic="http://schemas.openxmlformats.org/drawingml/2006/picture">
-            <wp:extent cx="1464406" cy="1830508"/>
-            <wp:docPr id="54" name="Picture 54"/>
-            <wp:cNvGraphicFramePr>
-              <a:graphicFrameLocks noChangeAspect="1"/>
-            </wp:cNvGraphicFramePr>
-            <a:graphic>
-              <a:graphicData uri="http://schemas.openxmlformats.org/drawingml/2006/picture">
-                <pic:pic>
-                  <pic:nvPicPr>
-                    <pic:cNvPr id="0" name="brBr2int2LedParalelo.png"/>
-                    <pic:cNvPicPr/>
-                  </pic:nvPicPr>
-                  <pic:blipFill>
-                    <a:blip r:embed="rId56"/>
-                    <a:stretch>
-                      <a:fillRect/>
-                    </a:stretch>
-                  </pic:blipFill>
-                  <pic:spPr>
-                    <a:xfrm>
-                      <a:off x="0" y="0"/>
-                      <a:ext cx="1464406" cy="1830508"/>
-                    </a:xfrm>
-                    <a:prstGeom prst="rect"/>
-                  </pic:spPr>
-                </pic:pic>
-              </a:graphicData>
-            </a:graphic>
-          </wp:inline>
-        </w:drawing>
-      </w:r>
-    </w:p>
-    <w:p>
-      <w:pPr>
-        <w:pStyle w:val="Choice"/>
-      </w:pPr>
-      <w:r>
-        <w:t>a)</w:t>
-        <w:tab/>
-        <w:t>No podré encender el led verde si no presiono el interruptor de la derecha</w:t>
-      </w:r>
-    </w:p>
-    <w:p>
-      <w:pPr>
-        <w:pStyle w:val="Choice"/>
-      </w:pPr>
-      <w:r>
-        <w:t>b)</w:t>
-        <w:tab/>
-        <w:t>Si presiono el pulsador de la derecha, encienden los dos leds</w:t>
-      </w:r>
-    </w:p>
-    <w:p>
-      <w:pPr>
-        <w:pStyle w:val="Choice"/>
-      </w:pPr>
-      <w:r>
-        <w:t>c)</w:t>
-        <w:tab/>
-        <w:t>Cada interruptor enciende un led</w:t>
-      </w:r>
-    </w:p>
-    <w:p>
-      <w:pPr>
-        <w:pStyle w:val="Choice"/>
-      </w:pPr>
-      <w:r>
-        <w:t>d)</w:t>
-        <w:tab/>
-        <w:t>El verde está siempre encendido, aunque no presione ningún pulsador</w:t>
-      </w:r>
-    </w:p>
-    <w:p>
-      <w:pPr>
-        <w:pStyle w:val="ListNumber"/>
-      </w:pPr>
-      <w:r>
-        <w:t>¿Cuándo encenderá el led 'b'?</w:t>
-      </w:r>
-    </w:p>
-    <w:p>
-      <w:pPr>
-        <w:pStyle w:val="Image"/>
-      </w:pPr>
-      <w:r>
-        <w:drawing>
-          <wp:inline xmlns:a="http://schemas.openxmlformats.org/drawingml/2006/main" xmlns:pic="http://schemas.openxmlformats.org/drawingml/2006/picture">
-            <wp:extent cx="3050847" cy="1830508"/>
-            <wp:docPr id="55" name="Picture 55"/>
-            <wp:cNvGraphicFramePr>
-              <a:graphicFrameLocks noChangeAspect="1"/>
-            </wp:cNvGraphicFramePr>
-            <a:graphic>
-              <a:graphicData uri="http://schemas.openxmlformats.org/drawingml/2006/picture">
-                <pic:pic>
-                  <pic:nvPicPr>
-                    <pic:cNvPr id="0" name="3ledParal3IntAcenden.png"/>
-                    <pic:cNvPicPr/>
-                  </pic:nvPicPr>
-                  <pic:blipFill>
-                    <a:blip r:embed="rId57"/>
-                    <a:stretch>
-                      <a:fillRect/>
-                    </a:stretch>
-                  </pic:blipFill>
-                  <pic:spPr>
-                    <a:xfrm>
-                      <a:off x="0" y="0"/>
-                      <a:ext cx="3050847" cy="1830508"/>
-                    </a:xfrm>
-                    <a:prstGeom prst="rect"/>
-                  </pic:spPr>
-                </pic:pic>
-              </a:graphicData>
-            </a:graphic>
-          </wp:inline>
-        </w:drawing>
-      </w:r>
-    </w:p>
-    <w:p>
-      <w:pPr>
-        <w:pStyle w:val="Choice"/>
-      </w:pPr>
-      <w:r>
-        <w:t>a)</w:t>
-        <w:tab/>
-        <w:t>Con 1 cerrado, 2 abierto y 3 abierto</w:t>
-      </w:r>
-    </w:p>
-    <w:p>
-      <w:pPr>
-        <w:pStyle w:val="Choice"/>
-      </w:pPr>
-      <w:r>
-        <w:t>b)</w:t>
-        <w:tab/>
-        <w:t>Siempre que esté cerrado el interruptor 1</w:t>
-      </w:r>
-    </w:p>
-    <w:p>
-      <w:pPr>
-        <w:pStyle w:val="Choice"/>
-      </w:pPr>
-      <w:r>
-        <w:t>c)</w:t>
-        <w:tab/>
-        <w:t>Con 1 cerrado, 2 abierto y 3 cerrado</w:t>
-      </w:r>
-    </w:p>
-    <w:p>
-      <w:pPr>
-        <w:pStyle w:val="Choice"/>
-      </w:pPr>
-      <w:r>
-        <w:t>d)</w:t>
-        <w:tab/>
-        <w:t>Con 1 cerrado, 2 cerrado y 3 abierto</w:t>
-      </w:r>
-    </w:p>
-    <w:p>
-      <w:pPr>
-        <w:pStyle w:val="ListNumber"/>
-      </w:pPr>
-      <w:r>
-        <w:t>¿Puedo encender solo el led 'a'?</w:t>
-      </w:r>
-    </w:p>
-    <w:p>
-      <w:pPr>
-        <w:pStyle w:val="Image"/>
-      </w:pPr>
-      <w:r>
-        <w:drawing>
-          <wp:inline xmlns:a="http://schemas.openxmlformats.org/drawingml/2006/main" xmlns:pic="http://schemas.openxmlformats.org/drawingml/2006/picture">
-            <wp:extent cx="3050847" cy="1830508"/>
-            <wp:docPr id="56" name="Picture 56"/>
-            <wp:cNvGraphicFramePr>
-              <a:graphicFrameLocks noChangeAspect="1"/>
-            </wp:cNvGraphicFramePr>
-            <a:graphic>
-              <a:graphicData uri="http://schemas.openxmlformats.org/drawingml/2006/picture">
-                <pic:pic>
-                  <pic:nvPicPr>
-                    <pic:cNvPr id="0" name="3ledParal4IntAcenden.png"/>
-                    <pic:cNvPicPr/>
-                  </pic:nvPicPr>
-                  <pic:blipFill>
-                    <a:blip r:embed="rId58"/>
-                    <a:stretch>
-                      <a:fillRect/>
-                    </a:stretch>
-                  </pic:blipFill>
-                  <pic:spPr>
-                    <a:xfrm>
-                      <a:off x="0" y="0"/>
-                      <a:ext cx="3050847" cy="1830508"/>
-                    </a:xfrm>
-                    <a:prstGeom prst="rect"/>
-                  </pic:spPr>
-                </pic:pic>
-              </a:graphicData>
-            </a:graphic>
-          </wp:inline>
-        </w:drawing>
-      </w:r>
-    </w:p>
-    <w:p>
-      <w:pPr>
-        <w:pStyle w:val="Choice"/>
-      </w:pPr>
-      <w:r>
-        <w:t>a)</w:t>
-        <w:tab/>
-        <w:t>Sí, presionando 1, 2 y 3</w:t>
-      </w:r>
-    </w:p>
-    <w:p>
-      <w:pPr>
-        <w:pStyle w:val="Choice"/>
-      </w:pPr>
-      <w:r>
-        <w:t>b)</w:t>
-        <w:tab/>
         <w:t>Sí, presionando 1 y 2</w:t>
       </w:r>
     </w:p>
@@ -5347,7 +2118,7 @@
         <w:pStyle w:val="Choice"/>
       </w:pPr>
       <w:r>
-        <w:t>c)</w:t>
+        <w:t>b)</w:t>
         <w:tab/>
         <w:t>False</w:t>
       </w:r>
@@ -5357,9 +2128,19 @@
         <w:pStyle w:val="Choice"/>
       </w:pPr>
       <w:r>
+        <w:t>c)</w:t>
+        <w:tab/>
+        <w:t>Sí, presionando 1 y 3</w:t>
+      </w:r>
+    </w:p>
+    <w:p>
+      <w:pPr>
+        <w:pStyle w:val="Choice"/>
+      </w:pPr>
+      <w:r>
         <w:t>d)</w:t>
         <w:tab/>
-        <w:t>Sí, presionando 1 y 3</w:t>
+        <w:t>Sí, presionando 1, 2 y 3</w:t>
       </w:r>
     </w:p>
     <w:sectPr>
